--- a/OpisZadaniaProjektowego.docx
+++ b/OpisZadaniaProjektowego.docx
@@ -29,8 +29,305 @@
           <w:lang w:val="pl-PL"/>
         </w:rPr>
         <w:br/>
-        <w:t>W firmie transportowej pracownicy są odpowiedzialni za zarządzanie i koordynację transportu towarów. Pracownicy odpowiadają za przyjmowanie zamówień od klientów, planowanie tras i transportu oraz monitorowanie postępu dostaw.</w:t>
-      </w:r>
+      </w:r>
+      <w:commentRangeStart w:id="0"/>
+      <w:r>
+        <w:rPr>
+          <w:lang w:val="pl-PL"/>
+        </w:rPr>
+        <w:t>W firmie transportowej pracownicy</w:t>
+      </w:r>
+      <w:ins w:id="1" w:author="Dawid Waligórski (264015)" w:date="2023-10-14T19:20:00Z">
+        <w:r>
+          <w:rPr>
+            <w:lang w:val="pl-PL"/>
+          </w:rPr>
+          <w:t xml:space="preserve"> mogą zostać zatrudnieni na stanowiskach koordynatora dostaw bądź</w:t>
+        </w:r>
+      </w:ins>
+      <w:ins w:id="2" w:author="Dawid Waligórski (264015)" w:date="2023-10-14T19:21:00Z">
+        <w:r>
+          <w:rPr>
+            <w:lang w:val="pl-PL"/>
+          </w:rPr>
+          <w:t xml:space="preserve"> kierowcy pojazdu dostawczego.</w:t>
+        </w:r>
+      </w:ins>
+      <w:ins w:id="3" w:author="Dawid Waligórski (264015)" w:date="2023-10-14T19:23:00Z">
+        <w:r>
+          <w:rPr>
+            <w:lang w:val="pl-PL"/>
+          </w:rPr>
+          <w:t xml:space="preserve"> </w:t>
+        </w:r>
+      </w:ins>
+      <w:del w:id="4" w:author="Dawid Waligórski (264015)" w:date="2023-10-14T19:20:00Z">
+        <w:r>
+          <w:rPr>
+            <w:lang w:val="pl-PL"/>
+          </w:rPr>
+          <w:delText xml:space="preserve"> </w:delText>
+        </w:r>
+      </w:del>
+      <w:ins w:id="5" w:author="Dawid Waligórski (264015)" w:date="2023-10-14T19:21:00Z">
+        <w:r>
+          <w:rPr>
+            <w:lang w:val="pl-PL"/>
+          </w:rPr>
+          <w:t xml:space="preserve">Koordynatorzy </w:t>
+        </w:r>
+      </w:ins>
+      <w:r>
+        <w:rPr>
+          <w:lang w:val="pl-PL"/>
+        </w:rPr>
+        <w:t xml:space="preserve">są odpowiedzialni za zarządzanie </w:t>
+      </w:r>
+      <w:del w:id="6" w:author="Dawid Waligórski (264015)" w:date="2023-10-14T19:52:00Z">
+        <w:r>
+          <w:rPr>
+            <w:lang w:val="pl-PL"/>
+          </w:rPr>
+          <w:delText xml:space="preserve">i koordynację </w:delText>
+        </w:r>
+      </w:del>
+      <w:ins w:id="7" w:author="Dawid Waligórski (264015)" w:date="2023-10-14T19:21:00Z">
+        <w:r>
+          <w:rPr>
+            <w:lang w:val="pl-PL"/>
+          </w:rPr>
+          <w:t>transport</w:t>
+        </w:r>
+      </w:ins>
+      <w:ins w:id="8" w:author="Dawid Waligórski (264015)" w:date="2023-10-14T19:52:00Z">
+        <w:r>
+          <w:rPr>
+            <w:lang w:val="pl-PL"/>
+          </w:rPr>
+          <w:t>em</w:t>
+        </w:r>
+      </w:ins>
+      <w:ins w:id="9" w:author="Dawid Waligórski (264015)" w:date="2023-10-14T19:21:00Z">
+        <w:r>
+          <w:rPr>
+            <w:lang w:val="pl-PL"/>
+          </w:rPr>
+          <w:t xml:space="preserve"> </w:t>
+        </w:r>
+      </w:ins>
+      <w:del w:id="10" w:author="Dawid Waligórski (264015)" w:date="2023-10-14T19:21:00Z">
+        <w:r>
+          <w:rPr>
+            <w:lang w:val="pl-PL"/>
+          </w:rPr>
+          <w:delText xml:space="preserve">transportu </w:delText>
+        </w:r>
+      </w:del>
+      <w:r>
+        <w:rPr>
+          <w:lang w:val="pl-PL"/>
+        </w:rPr>
+        <w:t>towarów</w:t>
+      </w:r>
+      <w:ins w:id="11" w:author="Dawid Waligórski (264015)" w:date="2023-10-14T19:21:00Z">
+        <w:r>
+          <w:rPr>
+            <w:lang w:val="pl-PL"/>
+          </w:rPr>
+          <w:t>, które</w:t>
+        </w:r>
+      </w:ins>
+      <w:ins w:id="12" w:author="Dawid Waligórski (264015)" w:date="2023-10-14T19:18:00Z">
+        <w:r>
+          <w:rPr>
+            <w:lang w:val="pl-PL"/>
+          </w:rPr>
+          <w:t xml:space="preserve"> zlecan</w:t>
+        </w:r>
+      </w:ins>
+      <w:ins w:id="13" w:author="Dawid Waligórski (264015)" w:date="2023-10-14T19:21:00Z">
+        <w:r>
+          <w:rPr>
+            <w:lang w:val="pl-PL"/>
+          </w:rPr>
+          <w:t>e są</w:t>
+        </w:r>
+      </w:ins>
+      <w:ins w:id="14" w:author="Dawid Waligórski (264015)" w:date="2023-10-14T19:18:00Z">
+        <w:r>
+          <w:rPr>
+            <w:lang w:val="pl-PL"/>
+          </w:rPr>
+          <w:t xml:space="preserve"> przez klientów</w:t>
+        </w:r>
+      </w:ins>
+      <w:r>
+        <w:rPr>
+          <w:lang w:val="pl-PL"/>
+        </w:rPr>
+        <w:t xml:space="preserve">. </w:t>
+      </w:r>
+      <w:del w:id="15" w:author="Dawid Waligórski (264015)" w:date="2023-10-14T19:22:00Z">
+        <w:r>
+          <w:rPr>
+            <w:lang w:val="pl-PL"/>
+          </w:rPr>
+          <w:delText xml:space="preserve">Pracownicy odpowiadają </w:delText>
+        </w:r>
+      </w:del>
+      <w:ins w:id="16" w:author="Dawid Waligórski (264015)" w:date="2023-10-14T19:22:00Z">
+        <w:r>
+          <w:rPr>
+            <w:lang w:val="pl-PL"/>
+          </w:rPr>
+          <w:t xml:space="preserve">Odpowiadają </w:t>
+        </w:r>
+      </w:ins>
+      <w:r>
+        <w:rPr>
+          <w:lang w:val="pl-PL"/>
+        </w:rPr>
+        <w:t>za przyjmowanie zamówień od klientów</w:t>
+      </w:r>
+      <w:ins w:id="17" w:author="Dawid Waligórski (264015)" w:date="2023-10-14T19:24:00Z">
+        <w:r>
+          <w:rPr>
+            <w:lang w:val="pl-PL"/>
+          </w:rPr>
+          <w:t xml:space="preserve"> i przypisani</w:t>
+        </w:r>
+      </w:ins>
+      <w:ins w:id="18" w:author="Dawid Waligórski (264015)" w:date="2023-10-14T19:44:00Z">
+        <w:r>
+          <w:rPr>
+            <w:lang w:val="pl-PL"/>
+          </w:rPr>
+          <w:t>e</w:t>
+        </w:r>
+      </w:ins>
+      <w:ins w:id="19" w:author="Dawid Waligórski (264015)" w:date="2023-10-14T19:24:00Z">
+        <w:r>
+          <w:rPr>
+            <w:lang w:val="pl-PL"/>
+          </w:rPr>
+          <w:t xml:space="preserve"> ich do dostępnych pojazdów.</w:t>
+        </w:r>
+      </w:ins>
+      <w:del w:id="20" w:author="Dawid Waligórski (264015)" w:date="2023-10-14T19:24:00Z">
+        <w:r>
+          <w:rPr>
+            <w:lang w:val="pl-PL"/>
+          </w:rPr>
+          <w:delText>,</w:delText>
+        </w:r>
+      </w:del>
+      <w:ins w:id="21" w:author="Dawid Waligórski (264015)" w:date="2023-10-14T19:24:00Z">
+        <w:r>
+          <w:rPr>
+            <w:lang w:val="pl-PL"/>
+          </w:rPr>
+          <w:t xml:space="preserve"> Do ich prerogatyw należy także</w:t>
+        </w:r>
+      </w:ins>
+      <w:r>
+        <w:rPr>
+          <w:lang w:val="pl-PL"/>
+        </w:rPr>
+        <w:t xml:space="preserve"> planowanie tras</w:t>
+      </w:r>
+      <w:ins w:id="22" w:author="Dawid Waligórski (264015)" w:date="2023-10-14T19:22:00Z">
+        <w:r>
+          <w:rPr>
+            <w:lang w:val="pl-PL"/>
+          </w:rPr>
+          <w:t xml:space="preserve"> pojazdów </w:t>
+        </w:r>
+      </w:ins>
+      <w:ins w:id="23" w:author="Dawid Waligórski (264015)" w:date="2023-10-14T19:23:00Z">
+        <w:r>
+          <w:rPr>
+            <w:lang w:val="pl-PL"/>
+          </w:rPr>
+          <w:t>dostawczych</w:t>
+        </w:r>
+      </w:ins>
+      <w:r>
+        <w:rPr>
+          <w:lang w:val="pl-PL"/>
+        </w:rPr>
+        <w:t xml:space="preserve"> </w:t>
+      </w:r>
+      <w:del w:id="24" w:author="Dawid Waligórski (264015)" w:date="2023-10-14T19:22:00Z">
+        <w:r>
+          <w:rPr>
+            <w:lang w:val="pl-PL"/>
+          </w:rPr>
+          <w:delText xml:space="preserve">i transportu </w:delText>
+        </w:r>
+      </w:del>
+      <w:r>
+        <w:rPr>
+          <w:lang w:val="pl-PL"/>
+        </w:rPr>
+        <w:t>oraz monitorowanie postępu dostaw.</w:t>
+      </w:r>
+      <w:ins w:id="25" w:author="Dawid Waligórski (264015)" w:date="2023-10-14T19:22:00Z">
+        <w:r>
+          <w:rPr>
+            <w:lang w:val="pl-PL"/>
+          </w:rPr>
+          <w:t xml:space="preserve"> Kierowcy </w:t>
+        </w:r>
+      </w:ins>
+      <w:ins w:id="26" w:author="Dawid Waligórski (264015)" w:date="2023-10-14T19:24:00Z">
+        <w:r>
+          <w:rPr>
+            <w:lang w:val="pl-PL"/>
+          </w:rPr>
+          <w:t>poza swoimi domyślnymi obowiązkami</w:t>
+        </w:r>
+      </w:ins>
+      <w:ins w:id="27" w:author="Dawid Waligórski (264015)" w:date="2023-10-14T19:25:00Z">
+        <w:r>
+          <w:rPr>
+            <w:lang w:val="pl-PL"/>
+          </w:rPr>
+          <w:t xml:space="preserve"> zobligowani są również do</w:t>
+        </w:r>
+      </w:ins>
+      <w:ins w:id="28" w:author="Dawid Waligórski (264015)" w:date="2023-10-14T19:53:00Z">
+        <w:r>
+          <w:rPr>
+            <w:lang w:val="pl-PL"/>
+          </w:rPr>
+          <w:t xml:space="preserve"> </w:t>
+        </w:r>
+      </w:ins>
+      <w:ins w:id="29" w:author="Dawid Waligórski (264015)" w:date="2023-10-14T20:10:00Z">
+        <w:r>
+          <w:rPr>
+            <w:lang w:val="pl-PL"/>
+          </w:rPr>
+          <w:t>regularnego</w:t>
+        </w:r>
+      </w:ins>
+      <w:ins w:id="30" w:author="Dawid Waligórski (264015)" w:date="2023-10-14T19:25:00Z">
+        <w:r>
+          <w:rPr>
+            <w:lang w:val="pl-PL"/>
+          </w:rPr>
+          <w:t xml:space="preserve"> raportowania stanu realizowanego przez siebie transportu.</w:t>
+        </w:r>
+      </w:ins>
+      <w:commentRangeEnd w:id="0"/>
+      <w:ins w:id="31" w:author="Dawid Waligórski (264015)" w:date="2023-10-14T19:27:00Z">
+        <w:r>
+          <w:rPr>
+            <w:rStyle w:val="Odwoaniedokomentarza"/>
+          </w:rPr>
+          <w:commentReference w:id="0"/>
+        </w:r>
+      </w:ins>
     </w:p>
     <w:p>
       <w:pPr>
@@ -59,6 +356,12 @@
           <w:lang w:val="pl-PL"/>
         </w:rPr>
         <w:br/>
+      </w:r>
+      <w:commentRangeStart w:id="32"/>
+      <w:r>
+        <w:rPr>
+          <w:lang w:val="pl-PL"/>
+        </w:rPr>
         <w:t xml:space="preserve">Zakład transportowy jest zobowiązany do przestrzegania przepisów i regulacji dotyczących transportu drogowego i bezpieczeństwa ruchu drogowego. </w:t>
       </w:r>
       <w:r>
@@ -67,6 +370,159 @@
         </w:rPr>
         <w:t>System składania zamówień ma być responsywny i prosty w obsłudze dla klientów.</w:t>
       </w:r>
+      <w:ins w:id="33" w:author="Dawid Waligórski (264015)" w:date="2023-10-14T19:19:00Z">
+        <w:r>
+          <w:rPr>
+            <w:lang w:val="pl-PL"/>
+          </w:rPr>
+          <w:t xml:space="preserve"> </w:t>
+        </w:r>
+      </w:ins>
+      <w:ins w:id="34" w:author="Dawid Waligórski (264015)" w:date="2023-10-14T19:32:00Z">
+        <w:r>
+          <w:rPr>
+            <w:lang w:val="pl-PL"/>
+          </w:rPr>
+          <w:t xml:space="preserve">W celu </w:t>
+        </w:r>
+      </w:ins>
+      <w:ins w:id="35" w:author="Dawid Waligórski (264015)" w:date="2023-10-14T19:37:00Z">
+        <w:r>
+          <w:rPr>
+            <w:lang w:val="pl-PL"/>
+          </w:rPr>
+          <w:t xml:space="preserve">ich </w:t>
+        </w:r>
+      </w:ins>
+      <w:ins w:id="36" w:author="Dawid Waligórski (264015)" w:date="2023-10-14T19:32:00Z">
+        <w:r>
+          <w:rPr>
+            <w:lang w:val="pl-PL"/>
+          </w:rPr>
+          <w:t>odciążenia f</w:t>
+        </w:r>
+      </w:ins>
+      <w:ins w:id="37" w:author="Dawid Waligórski (264015)" w:date="2023-10-14T19:31:00Z">
+        <w:r>
+          <w:rPr>
+            <w:lang w:val="pl-PL"/>
+          </w:rPr>
+          <w:t xml:space="preserve">irma zobowiązała się do przejęcia odpowiedzialności za zaplanowanie </w:t>
+        </w:r>
+      </w:ins>
+      <w:ins w:id="38" w:author="Dawid Waligórski (264015)" w:date="2023-10-14T19:32:00Z">
+        <w:r>
+          <w:rPr>
+            <w:lang w:val="pl-PL"/>
+          </w:rPr>
+          <w:t>i przeprowadzenie transportu.</w:t>
+        </w:r>
+      </w:ins>
+      <w:ins w:id="39" w:author="Dawid Waligórski (264015)" w:date="2023-10-14T19:33:00Z">
+        <w:r>
+          <w:rPr>
+            <w:lang w:val="pl-PL"/>
+          </w:rPr>
+          <w:t xml:space="preserve"> W gestii </w:t>
+        </w:r>
+      </w:ins>
+      <w:ins w:id="40" w:author="Dawid Waligórski (264015)" w:date="2023-10-14T19:37:00Z">
+        <w:r>
+          <w:rPr>
+            <w:lang w:val="pl-PL"/>
+          </w:rPr>
+          <w:t>klienta</w:t>
+        </w:r>
+      </w:ins>
+      <w:ins w:id="41" w:author="Dawid Waligórski (264015)" w:date="2023-10-14T19:33:00Z">
+        <w:r>
+          <w:rPr>
+            <w:lang w:val="pl-PL"/>
+          </w:rPr>
+          <w:t xml:space="preserve"> pozostaje jedynie</w:t>
+        </w:r>
+      </w:ins>
+      <w:ins w:id="42" w:author="Dawid Waligórski (264015)" w:date="2023-10-14T19:36:00Z">
+        <w:r>
+          <w:rPr>
+            <w:lang w:val="pl-PL"/>
+          </w:rPr>
+          <w:t xml:space="preserve"> poprawne</w:t>
+        </w:r>
+      </w:ins>
+      <w:ins w:id="43" w:author="Dawid Waligórski (264015)" w:date="2023-10-14T19:33:00Z">
+        <w:r>
+          <w:rPr>
+            <w:lang w:val="pl-PL"/>
+          </w:rPr>
+          <w:t xml:space="preserve"> złożenie</w:t>
+        </w:r>
+      </w:ins>
+      <w:ins w:id="44" w:author="Dawid Waligórski (264015)" w:date="2023-10-14T19:35:00Z">
+        <w:r>
+          <w:rPr>
+            <w:lang w:val="pl-PL"/>
+          </w:rPr>
+          <w:t xml:space="preserve"> formularza </w:t>
+        </w:r>
+      </w:ins>
+      <w:ins w:id="45" w:author="Dawid Waligórski (264015)" w:date="2023-10-14T19:36:00Z">
+        <w:r>
+          <w:rPr>
+            <w:lang w:val="pl-PL"/>
+          </w:rPr>
+          <w:t>zlecającego transport oraz przekazanie towaru kierowcy</w:t>
+        </w:r>
+      </w:ins>
+      <w:ins w:id="46" w:author="Dawid Waligórski (264015)" w:date="2023-10-14T20:27:00Z">
+        <w:r>
+          <w:rPr>
+            <w:lang w:val="pl-PL"/>
+          </w:rPr>
+          <w:t xml:space="preserve"> w wyznaczonym do tego momencie</w:t>
+        </w:r>
+      </w:ins>
+      <w:ins w:id="47" w:author="Dawid Waligórski (264015)" w:date="2023-10-14T19:33:00Z">
+        <w:r>
+          <w:rPr>
+            <w:lang w:val="pl-PL"/>
+          </w:rPr>
+          <w:t>.</w:t>
+        </w:r>
+      </w:ins>
+      <w:ins w:id="48" w:author="Dawid Waligórski (264015)" w:date="2023-10-14T19:37:00Z">
+        <w:r>
+          <w:rPr>
+            <w:lang w:val="pl-PL"/>
+          </w:rPr>
+          <w:t xml:space="preserve"> </w:t>
+        </w:r>
+      </w:ins>
+      <w:ins w:id="49" w:author="Dawid Waligórski (264015)" w:date="2023-10-14T19:39:00Z">
+        <w:r>
+          <w:rPr>
+            <w:lang w:val="pl-PL"/>
+          </w:rPr>
+          <w:t>Zakład zastrzega sobie jednocześnie prawo do nieprzyjęcia zlecenia</w:t>
+        </w:r>
+      </w:ins>
+      <w:ins w:id="50" w:author="Dawid Waligórski (264015)" w:date="2023-10-14T19:40:00Z">
+        <w:r>
+          <w:rPr>
+            <w:lang w:val="pl-PL"/>
+          </w:rPr>
+          <w:t xml:space="preserve"> przy jednoczesnym zawiadomieniu klienta o przyczynie odmowy.</w:t>
+        </w:r>
+      </w:ins>
+      <w:commentRangeEnd w:id="32"/>
+      <w:ins w:id="51" w:author="Dawid Waligórski (264015)" w:date="2023-10-14T19:43:00Z">
+        <w:r>
+          <w:rPr>
+            <w:rStyle w:val="Odwoaniedokomentarza"/>
+          </w:rPr>
+          <w:commentReference w:id="32"/>
+        </w:r>
+      </w:ins>
     </w:p>
     <w:p>
       <w:pPr>
@@ -89,44 +545,278 @@
     </w:p>
     <w:p>
       <w:pPr>
+        <w:rPr>
+          <w:ins w:id="52" w:author="Dawid Waligórski (264015)" w:date="2023-10-14T20:08:00Z"/>
+          <w:lang w:val="pl-PL"/>
+        </w:rPr>
+      </w:pPr>
+      <w:commentRangeStart w:id="53"/>
+      <w:ins w:id="54" w:author="Dawid Waligórski (264015)" w:date="2023-10-14T19:58:00Z">
+        <w:r>
+          <w:rPr>
+            <w:lang w:val="pl-PL"/>
+          </w:rPr>
+          <w:t xml:space="preserve">W firmie zatrudnionych jest około 30 pracowników, w tym 5 koordynatorów i 25 kierowców. </w:t>
+        </w:r>
+      </w:ins>
+      <w:ins w:id="55" w:author="Dawid Waligórski (264015)" w:date="2023-10-14T19:59:00Z">
+        <w:r>
+          <w:rPr>
+            <w:lang w:val="pl-PL"/>
+          </w:rPr>
+          <w:t>Posiada ona flotę składającą się</w:t>
+        </w:r>
+      </w:ins>
+      <w:ins w:id="56" w:author="Dawid Waligórski (264015)" w:date="2023-10-14T20:03:00Z">
+        <w:r>
+          <w:rPr>
+            <w:lang w:val="pl-PL"/>
+          </w:rPr>
+          <w:t xml:space="preserve"> </w:t>
+        </w:r>
+      </w:ins>
+      <w:ins w:id="57" w:author="Dawid Waligórski (264015)" w:date="2023-10-14T20:15:00Z">
+        <w:r>
+          <w:rPr>
+            <w:lang w:val="pl-PL"/>
+          </w:rPr>
+          <w:t>25</w:t>
+        </w:r>
+      </w:ins>
+      <w:ins w:id="58" w:author="Dawid Waligórski (264015)" w:date="2023-10-14T19:59:00Z">
+        <w:r>
+          <w:rPr>
+            <w:lang w:val="pl-PL"/>
+          </w:rPr>
+          <w:t xml:space="preserve"> z pojazdów różnych typów</w:t>
+        </w:r>
+      </w:ins>
+      <w:ins w:id="59" w:author="Dawid Waligórski (264015)" w:date="2023-10-14T20:00:00Z">
+        <w:r>
+          <w:rPr>
+            <w:lang w:val="pl-PL"/>
+          </w:rPr>
+          <w:t xml:space="preserve"> jak chociażby ciągniki siodłowe czy furgonetki.</w:t>
+        </w:r>
+      </w:ins>
+      <w:ins w:id="60" w:author="Dawid Waligórski (264015)" w:date="2023-10-14T20:15:00Z">
+        <w:r>
+          <w:rPr>
+            <w:lang w:val="pl-PL"/>
+          </w:rPr>
+          <w:t xml:space="preserve"> Do każdego z pojazdów przypisany jest</w:t>
+        </w:r>
+      </w:ins>
+      <w:ins w:id="61" w:author="Dawid Waligórski (264015)" w:date="2023-10-14T20:33:00Z">
+        <w:r>
+          <w:rPr>
+            <w:lang w:val="pl-PL"/>
+          </w:rPr>
+          <w:t xml:space="preserve"> niezmiennie</w:t>
+        </w:r>
+      </w:ins>
+      <w:ins w:id="62" w:author="Dawid Waligórski (264015)" w:date="2023-10-14T20:15:00Z">
+        <w:r>
+          <w:rPr>
+            <w:lang w:val="pl-PL"/>
+          </w:rPr>
+          <w:t xml:space="preserve"> jeden kierowca</w:t>
+        </w:r>
+      </w:ins>
+      <w:ins w:id="63" w:author="Dawid Waligórski (264015)" w:date="2023-10-14T20:01:00Z">
+        <w:r>
+          <w:rPr>
+            <w:lang w:val="pl-PL"/>
+          </w:rPr>
+          <w:t xml:space="preserve">. </w:t>
+        </w:r>
+      </w:ins>
+      <w:ins w:id="64" w:author="Dawid Waligórski (264015)" w:date="2023-10-14T20:05:00Z">
+        <w:r>
+          <w:rPr>
+            <w:lang w:val="pl-PL"/>
+          </w:rPr>
+          <w:t>Zakład działa obecnie na terenie kilku miast, obsługując klientów w wielu różnych r</w:t>
+        </w:r>
+      </w:ins>
+      <w:ins w:id="65" w:author="Dawid Waligórski (264015)" w:date="2023-10-14T20:06:00Z">
+        <w:r>
+          <w:rPr>
+            <w:lang w:val="pl-PL"/>
+          </w:rPr>
+          <w:t xml:space="preserve">egionach kraju. </w:t>
+        </w:r>
+      </w:ins>
+      <w:ins w:id="66" w:author="Dawid Waligórski (264015)" w:date="2023-10-14T20:07:00Z">
+        <w:r>
+          <w:rPr>
+            <w:lang w:val="pl-PL"/>
+          </w:rPr>
+          <w:t>Stąd zakłada się, że z systemu</w:t>
+        </w:r>
+      </w:ins>
+      <w:ins w:id="67" w:author="Dawid Waligórski (264015)" w:date="2023-10-14T20:30:00Z">
+        <w:r>
+          <w:rPr>
+            <w:lang w:val="pl-PL"/>
+          </w:rPr>
+          <w:t xml:space="preserve"> zamówień</w:t>
+        </w:r>
+      </w:ins>
+      <w:ins w:id="68" w:author="Dawid Waligórski (264015)" w:date="2023-10-14T20:07:00Z">
+        <w:r>
+          <w:rPr>
+            <w:lang w:val="pl-PL"/>
+          </w:rPr>
+          <w:t xml:space="preserve"> korzystać może jednocześnie nawet do </w:t>
+        </w:r>
+      </w:ins>
+      <w:ins w:id="69" w:author="Dawid Waligórski (264015)" w:date="2023-10-14T20:31:00Z">
+        <w:r>
+          <w:rPr>
+            <w:lang w:val="pl-PL"/>
+          </w:rPr>
+          <w:t>30</w:t>
+        </w:r>
+      </w:ins>
+      <w:ins w:id="70" w:author="Dawid Waligórski (264015)" w:date="2023-10-14T20:07:00Z">
+        <w:r>
+          <w:rPr>
+            <w:lang w:val="pl-PL"/>
+          </w:rPr>
+          <w:t>0 osób</w:t>
+        </w:r>
+      </w:ins>
+      <w:ins w:id="71" w:author="Dawid Waligórski (264015)" w:date="2023-10-14T20:30:00Z">
+        <w:r>
+          <w:rPr>
+            <w:lang w:val="pl-PL"/>
+          </w:rPr>
+          <w:t xml:space="preserve"> (włączając w to pra</w:t>
+        </w:r>
+      </w:ins>
+      <w:ins w:id="72" w:author="Dawid Waligórski (264015)" w:date="2023-10-14T20:31:00Z">
+        <w:r>
+          <w:rPr>
+            <w:lang w:val="pl-PL"/>
+          </w:rPr>
+          <w:t>cowników</w:t>
+        </w:r>
+      </w:ins>
+      <w:ins w:id="73" w:author="Dawid Waligórski (264015)" w:date="2023-10-14T20:30:00Z">
+        <w:r>
+          <w:rPr>
+            <w:lang w:val="pl-PL"/>
+          </w:rPr>
+          <w:t>)</w:t>
+        </w:r>
+      </w:ins>
+      <w:ins w:id="74" w:author="Dawid Waligórski (264015)" w:date="2023-10-14T20:07:00Z">
+        <w:r>
+          <w:rPr>
+            <w:lang w:val="pl-PL"/>
+          </w:rPr>
+          <w:t>.</w:t>
+        </w:r>
+      </w:ins>
+    </w:p>
+    <w:p>
+      <w:pPr>
+        <w:rPr>
+          <w:ins w:id="75" w:author="Dawid Waligórski (264015)" w:date="2023-10-14T19:58:00Z"/>
+          <w:lang w:val="pl-PL"/>
+        </w:rPr>
+        <w:pPrChange w:id="76" w:author="Dawid Waligórski (264015)" w:date="2023-10-14T19:58:00Z">
+          <w:pPr>
+            <w:numPr>
+              <w:numId w:val="1"/>
+            </w:numPr>
+            <w:tabs>
+              <w:tab w:val="num" w:pos="720"/>
+            </w:tabs>
+            <w:ind w:left="720" w:hanging="360"/>
+          </w:pPr>
+        </w:pPrChange>
+      </w:pPr>
+      <w:ins w:id="77" w:author="Dawid Waligórski (264015)" w:date="2023-10-14T20:08:00Z">
+        <w:r>
+          <w:rPr>
+            <w:lang w:val="pl-PL"/>
+          </w:rPr>
+          <w:t>Zalecaną</w:t>
+        </w:r>
+        <w:r>
+          <w:rPr>
+            <w:lang w:val="pl-PL"/>
+          </w:rPr>
+          <w:t xml:space="preserve"> przez firmę</w:t>
+        </w:r>
+        <w:r>
+          <w:rPr>
+            <w:lang w:val="pl-PL"/>
+          </w:rPr>
+          <w:t xml:space="preserve"> technologią </w:t>
+        </w:r>
+        <w:r>
+          <w:rPr>
+            <w:lang w:val="pl-PL"/>
+          </w:rPr>
+          <w:t>realizacji systemu informatycznego jest Java.</w:t>
+        </w:r>
+      </w:ins>
+      <w:commentRangeEnd w:id="53"/>
+      <w:ins w:id="78" w:author="Dawid Waligórski (264015)" w:date="2023-10-14T20:09:00Z">
+        <w:r>
+          <w:rPr>
+            <w:rStyle w:val="Odwoaniedokomentarza"/>
+          </w:rPr>
+          <w:commentReference w:id="53"/>
+        </w:r>
+      </w:ins>
+    </w:p>
+    <w:p>
+      <w:pPr>
         <w:numPr>
           <w:ilvl w:val="0"/>
           <w:numId w:val="1"/>
         </w:numPr>
         <w:rPr>
-          <w:lang w:val="pl-PL"/>
-        </w:rPr>
-      </w:pPr>
-      <w:r>
-        <w:rPr>
-          <w:lang w:val="pl-PL"/>
-        </w:rPr>
-        <w:t>Flota pojazdów składa się z</w:t>
-      </w:r>
-      <w:r>
-        <w:rPr>
-          <w:lang w:val="pl-PL"/>
-        </w:rPr>
-        <w:t xml:space="preserve"> wielu</w:t>
-      </w:r>
-      <w:r>
-        <w:rPr>
-          <w:lang w:val="pl-PL"/>
-        </w:rPr>
-        <w:t xml:space="preserve"> różnych typów pojazdów, w tym ciężarówek, furgonetek i pojazdów dostawczy</w:t>
-      </w:r>
-      <w:r>
-        <w:rPr>
-          <w:lang w:val="pl-PL"/>
-        </w:rPr>
-        <w:t>ch</w:t>
-      </w:r>
-      <w:r>
-        <w:rPr>
-          <w:lang w:val="pl-PL"/>
-        </w:rPr>
-        <w:t>.</w:t>
-      </w:r>
+          <w:del w:id="79" w:author="Dawid Waligórski (264015)" w:date="2023-10-14T20:08:00Z"/>
+          <w:lang w:val="pl-PL"/>
+        </w:rPr>
+      </w:pPr>
+      <w:del w:id="80" w:author="Dawid Waligórski (264015)" w:date="2023-10-14T20:08:00Z">
+        <w:r>
+          <w:rPr>
+            <w:lang w:val="pl-PL"/>
+          </w:rPr>
+          <w:delText>Flota pojazdów składa się z</w:delText>
+        </w:r>
+        <w:r>
+          <w:rPr>
+            <w:lang w:val="pl-PL"/>
+          </w:rPr>
+          <w:delText xml:space="preserve"> wielu</w:delText>
+        </w:r>
+        <w:r>
+          <w:rPr>
+            <w:lang w:val="pl-PL"/>
+          </w:rPr>
+          <w:delText xml:space="preserve"> różnych typów pojazdów, w tym ciężarówek, furgonetek i pojazdów dostawczy</w:delText>
+        </w:r>
+        <w:r>
+          <w:rPr>
+            <w:lang w:val="pl-PL"/>
+          </w:rPr>
+          <w:delText>ch</w:delText>
+        </w:r>
+        <w:r>
+          <w:rPr>
+            <w:lang w:val="pl-PL"/>
+          </w:rPr>
+          <w:delText>.</w:delText>
+        </w:r>
+      </w:del>
     </w:p>
     <w:p>
       <w:pPr>
@@ -135,15 +825,18 @@
           <w:numId w:val="1"/>
         </w:numPr>
         <w:rPr>
-          <w:lang w:val="pl-PL"/>
-        </w:rPr>
-      </w:pPr>
-      <w:r>
-        <w:rPr>
-          <w:lang w:val="pl-PL"/>
-        </w:rPr>
-        <w:t>Dane dotyczące tras i planowania transportu są przechowywane w systemie informatycznym.</w:t>
-      </w:r>
+          <w:del w:id="81" w:author="Dawid Waligórski (264015)" w:date="2023-10-14T20:08:00Z"/>
+          <w:lang w:val="pl-PL"/>
+        </w:rPr>
+      </w:pPr>
+      <w:del w:id="82" w:author="Dawid Waligórski (264015)" w:date="2023-10-14T20:08:00Z">
+        <w:r>
+          <w:rPr>
+            <w:lang w:val="pl-PL"/>
+          </w:rPr>
+          <w:delText>Dane dotyczące tras i planowania transportu są przechowywane w systemie informatycznym.</w:delText>
+        </w:r>
+      </w:del>
     </w:p>
     <w:p>
       <w:pPr>
@@ -152,26 +845,29 @@
           <w:numId w:val="1"/>
         </w:numPr>
         <w:rPr>
-          <w:lang w:val="pl-PL"/>
-        </w:rPr>
-      </w:pPr>
-      <w:r>
-        <w:rPr>
-          <w:lang w:val="pl-PL"/>
-        </w:rPr>
-        <w:t>Zakład transportowy działa na terenie kilku miast i obsługuje klientów w różnych regionach.</w:t>
-      </w:r>
-    </w:p>
-    <w:p>
-      <w:pPr>
-        <w:rPr>
-          <w:lang w:val="pl-PL"/>
-        </w:rPr>
-      </w:pPr>
-    </w:p>
-    <w:p>
-      <w:pPr>
-        <w:pStyle w:val="ListParagraph"/>
+          <w:del w:id="83" w:author="Dawid Waligórski (264015)" w:date="2023-10-14T20:08:00Z"/>
+          <w:lang w:val="pl-PL"/>
+        </w:rPr>
+      </w:pPr>
+      <w:del w:id="84" w:author="Dawid Waligórski (264015)" w:date="2023-10-14T20:08:00Z">
+        <w:r>
+          <w:rPr>
+            <w:lang w:val="pl-PL"/>
+          </w:rPr>
+          <w:delText>Zakład transportowy działa na terenie kilku miast i obsługuje klientów w różnych regionach.</w:delText>
+        </w:r>
+      </w:del>
+    </w:p>
+    <w:p>
+      <w:pPr>
+        <w:rPr>
+          <w:lang w:val="pl-PL"/>
+        </w:rPr>
+      </w:pPr>
+    </w:p>
+    <w:p>
+      <w:pPr>
+        <w:pStyle w:val="Akapitzlist"/>
         <w:numPr>
           <w:ilvl w:val="0"/>
           <w:numId w:val="5"/>
@@ -182,6 +878,7 @@
           <w:lang w:val="pl-PL"/>
         </w:rPr>
       </w:pPr>
+      <w:commentRangeStart w:id="85"/>
       <w:r>
         <w:rPr>
           <w:b/>
@@ -195,25 +892,148 @@
     </w:p>
     <w:p>
       <w:pPr>
-        <w:pStyle w:val="ListParagraph"/>
+        <w:pStyle w:val="Akapitzlist"/>
         <w:numPr>
           <w:ilvl w:val="1"/>
           <w:numId w:val="5"/>
         </w:numPr>
         <w:rPr>
-          <w:lang w:val="pl-PL"/>
-        </w:rPr>
-      </w:pPr>
-      <w:r>
-        <w:rPr>
-          <w:lang w:val="pl-PL"/>
-        </w:rPr>
-        <w:t>Składanie zamówień</w:t>
-      </w:r>
-    </w:p>
-    <w:p>
-      <w:pPr>
-        <w:pStyle w:val="ListParagraph"/>
+          <w:ins w:id="86" w:author="Dawid Waligórski (264015)" w:date="2023-10-14T19:15:00Z"/>
+          <w:lang w:val="pl-PL"/>
+        </w:rPr>
+      </w:pPr>
+      <w:ins w:id="87" w:author="Dawid Waligórski (264015)" w:date="2023-10-14T20:28:00Z">
+        <w:r>
+          <w:rPr>
+            <w:lang w:val="pl-PL"/>
+          </w:rPr>
+          <w:t>U</w:t>
+        </w:r>
+      </w:ins>
+      <w:ins w:id="88" w:author="Dawid Waligórski (264015)" w:date="2023-10-14T19:15:00Z">
+        <w:r>
+          <w:rPr>
+            <w:lang w:val="pl-PL"/>
+          </w:rPr>
+          <w:t>ż</w:t>
+        </w:r>
+      </w:ins>
+      <w:ins w:id="89" w:author="Dawid Waligórski (264015)" w:date="2023-10-14T19:16:00Z">
+        <w:r>
+          <w:rPr>
+            <w:lang w:val="pl-PL"/>
+          </w:rPr>
+          <w:t xml:space="preserve">ytkownicy </w:t>
+        </w:r>
+      </w:ins>
+      <w:ins w:id="90" w:author="Dawid Waligórski (264015)" w:date="2023-10-14T20:28:00Z">
+        <w:r>
+          <w:rPr>
+            <w:lang w:val="pl-PL"/>
+          </w:rPr>
+          <w:t>zakładają</w:t>
+        </w:r>
+      </w:ins>
+      <w:ins w:id="91" w:author="Dawid Waligórski (264015)" w:date="2023-10-14T19:17:00Z">
+        <w:r>
+          <w:rPr>
+            <w:lang w:val="pl-PL"/>
+          </w:rPr>
+          <w:t xml:space="preserve"> </w:t>
+        </w:r>
+      </w:ins>
+      <w:ins w:id="92" w:author="Dawid Waligórski (264015)" w:date="2023-10-14T20:28:00Z">
+        <w:r>
+          <w:rPr>
+            <w:lang w:val="pl-PL"/>
+          </w:rPr>
+          <w:t>w</w:t>
+        </w:r>
+      </w:ins>
+      <w:ins w:id="93" w:author="Dawid Waligórski (264015)" w:date="2023-10-14T20:27:00Z">
+        <w:r>
+          <w:rPr>
+            <w:lang w:val="pl-PL"/>
+          </w:rPr>
+          <w:t xml:space="preserve"> system</w:t>
+        </w:r>
+      </w:ins>
+      <w:ins w:id="94" w:author="Dawid Waligórski (264015)" w:date="2023-10-14T20:28:00Z">
+        <w:r>
+          <w:rPr>
+            <w:lang w:val="pl-PL"/>
+          </w:rPr>
+          <w:t>ie</w:t>
+        </w:r>
+      </w:ins>
+      <w:ins w:id="95" w:author="Dawid Waligórski (264015)" w:date="2023-10-14T20:27:00Z">
+        <w:r>
+          <w:rPr>
+            <w:lang w:val="pl-PL"/>
+          </w:rPr>
+          <w:t xml:space="preserve"> </w:t>
+        </w:r>
+      </w:ins>
+      <w:ins w:id="96" w:author="Dawid Waligórski (264015)" w:date="2023-10-14T19:17:00Z">
+        <w:r>
+          <w:rPr>
+            <w:lang w:val="pl-PL"/>
+          </w:rPr>
+          <w:t>osobist</w:t>
+        </w:r>
+      </w:ins>
+      <w:ins w:id="97" w:author="Dawid Waligórski (264015)" w:date="2023-10-14T20:28:00Z">
+        <w:r>
+          <w:rPr>
+            <w:lang w:val="pl-PL"/>
+          </w:rPr>
+          <w:t>e</w:t>
+        </w:r>
+      </w:ins>
+      <w:ins w:id="98" w:author="Dawid Waligórski (264015)" w:date="2023-10-14T19:17:00Z">
+        <w:r>
+          <w:rPr>
+            <w:lang w:val="pl-PL"/>
+          </w:rPr>
+          <w:t xml:space="preserve"> kont</w:t>
+        </w:r>
+      </w:ins>
+      <w:ins w:id="99" w:author="Dawid Waligórski (264015)" w:date="2023-10-14T20:28:00Z">
+        <w:r>
+          <w:rPr>
+            <w:lang w:val="pl-PL"/>
+          </w:rPr>
+          <w:t>a</w:t>
+        </w:r>
+      </w:ins>
+      <w:ins w:id="100" w:author="Dawid Waligórski (264015)" w:date="2023-10-14T20:18:00Z">
+        <w:r>
+          <w:rPr>
+            <w:lang w:val="pl-PL"/>
+          </w:rPr>
+          <w:t xml:space="preserve"> o rolach: klienta, koordynatora, kierowcy</w:t>
+        </w:r>
+      </w:ins>
+      <w:ins w:id="101" w:author="Dawid Waligórski (264015)" w:date="2023-10-14T19:17:00Z">
+        <w:r>
+          <w:rPr>
+            <w:lang w:val="pl-PL"/>
+          </w:rPr>
+          <w:t>.</w:t>
+        </w:r>
+      </w:ins>
+      <w:ins w:id="102" w:author="Dawid Waligórski (264015)" w:date="2023-10-14T20:12:00Z">
+        <w:r>
+          <w:rPr>
+            <w:lang w:val="pl-PL"/>
+          </w:rPr>
+          <w:t xml:space="preserve"> </w:t>
+        </w:r>
+      </w:ins>
+    </w:p>
+    <w:p>
+      <w:pPr>
+        <w:pStyle w:val="Akapitzlist"/>
         <w:numPr>
           <w:ilvl w:val="1"/>
           <w:numId w:val="5"/>
@@ -222,16 +1042,66 @@
           <w:lang w:val="pl-PL"/>
         </w:rPr>
       </w:pPr>
-      <w:r>
-        <w:rPr>
-          <w:lang w:val="pl-PL"/>
-        </w:rPr>
-        <w:t>Przyjmowanie zamówień</w:t>
-      </w:r>
-    </w:p>
-    <w:p>
-      <w:pPr>
-        <w:pStyle w:val="ListParagraph"/>
+      <w:del w:id="103" w:author="Dawid Waligórski (264015)" w:date="2023-10-14T18:36:00Z">
+        <w:r>
+          <w:rPr>
+            <w:lang w:val="pl-PL"/>
+          </w:rPr>
+          <w:delText>Składanie zamówień</w:delText>
+        </w:r>
+      </w:del>
+      <w:ins w:id="104" w:author="Dawid Waligórski (264015)" w:date="2023-10-14T18:36:00Z">
+        <w:r>
+          <w:rPr>
+            <w:lang w:val="pl-PL"/>
+          </w:rPr>
+          <w:t>Klient składa</w:t>
+        </w:r>
+      </w:ins>
+      <w:ins w:id="105" w:author="Dawid Waligórski (264015)" w:date="2023-10-14T18:39:00Z">
+        <w:r>
+          <w:rPr>
+            <w:lang w:val="pl-PL"/>
+          </w:rPr>
+          <w:t xml:space="preserve"> dowolnie wiele</w:t>
+        </w:r>
+      </w:ins>
+      <w:ins w:id="106" w:author="Dawid Waligórski (264015)" w:date="2023-10-14T18:36:00Z">
+        <w:r>
+          <w:rPr>
+            <w:lang w:val="pl-PL"/>
+          </w:rPr>
+          <w:t xml:space="preserve"> zamówie</w:t>
+        </w:r>
+      </w:ins>
+      <w:ins w:id="107" w:author="Dawid Waligórski (264015)" w:date="2023-10-14T18:39:00Z">
+        <w:r>
+          <w:rPr>
+            <w:lang w:val="pl-PL"/>
+          </w:rPr>
+          <w:t>ń</w:t>
+        </w:r>
+      </w:ins>
+      <w:ins w:id="108" w:author="Dawid Waligórski (264015)" w:date="2023-10-14T18:36:00Z">
+        <w:r>
+          <w:rPr>
+            <w:lang w:val="pl-PL"/>
+          </w:rPr>
+          <w:t xml:space="preserve"> wykonania transportu</w:t>
+        </w:r>
+      </w:ins>
+      <w:ins w:id="109" w:author="Dawid Waligórski (264015)" w:date="2023-10-14T18:48:00Z">
+        <w:r>
+          <w:rPr>
+            <w:lang w:val="pl-PL"/>
+          </w:rPr>
+          <w:t>.</w:t>
+        </w:r>
+      </w:ins>
+    </w:p>
+    <w:p>
+      <w:pPr>
+        <w:pStyle w:val="Akapitzlist"/>
         <w:numPr>
           <w:ilvl w:val="1"/>
           <w:numId w:val="5"/>
@@ -240,40 +1110,82 @@
           <w:lang w:val="pl-PL"/>
         </w:rPr>
       </w:pPr>
-      <w:r>
-        <w:rPr>
-          <w:lang w:val="pl-PL"/>
-        </w:rPr>
-        <w:t>Za</w:t>
-      </w:r>
-      <w:r>
-        <w:rPr>
-          <w:lang w:val="pl-PL"/>
-        </w:rPr>
-        <w:t>rz</w:t>
-      </w:r>
-      <w:r>
-        <w:rPr>
-          <w:lang w:val="pl-PL"/>
-        </w:rPr>
-        <w:t>ąd</w:t>
-      </w:r>
-      <w:r>
-        <w:rPr>
-          <w:lang w:val="pl-PL"/>
-        </w:rPr>
-        <w:t>zani</w:t>
-      </w:r>
-      <w:r>
-        <w:rPr>
-          <w:lang w:val="pl-PL"/>
-        </w:rPr>
-        <w:t>e zamówieniami</w:t>
-      </w:r>
-    </w:p>
-    <w:p>
-      <w:pPr>
-        <w:pStyle w:val="ListParagraph"/>
+      <w:del w:id="110" w:author="Dawid Waligórski (264015)" w:date="2023-10-14T18:36:00Z">
+        <w:r>
+          <w:rPr>
+            <w:lang w:val="pl-PL"/>
+          </w:rPr>
+          <w:delText>Przyjmowanie zamówień</w:delText>
+        </w:r>
+      </w:del>
+      <w:ins w:id="111" w:author="Dawid Waligórski (264015)" w:date="2023-10-14T19:27:00Z">
+        <w:r>
+          <w:rPr>
+            <w:lang w:val="pl-PL"/>
+          </w:rPr>
+          <w:t>Koordynator</w:t>
+        </w:r>
+      </w:ins>
+      <w:ins w:id="112" w:author="Dawid Waligórski (264015)" w:date="2023-10-14T18:36:00Z">
+        <w:r>
+          <w:rPr>
+            <w:lang w:val="pl-PL"/>
+          </w:rPr>
+          <w:t xml:space="preserve"> przyjmuje</w:t>
+        </w:r>
+      </w:ins>
+      <w:ins w:id="113" w:author="Dawid Waligórski (264015)" w:date="2023-10-14T20:24:00Z">
+        <w:r>
+          <w:rPr>
+            <w:lang w:val="pl-PL"/>
+          </w:rPr>
+          <w:t xml:space="preserve"> lub odrzuca</w:t>
+        </w:r>
+      </w:ins>
+      <w:ins w:id="114" w:author="Dawid Waligórski (264015)" w:date="2023-10-14T18:36:00Z">
+        <w:r>
+          <w:rPr>
+            <w:lang w:val="pl-PL"/>
+          </w:rPr>
+          <w:t xml:space="preserve"> zamówienia</w:t>
+        </w:r>
+      </w:ins>
+      <w:ins w:id="115" w:author="Dawid Waligórski (264015)" w:date="2023-10-14T18:37:00Z">
+        <w:r>
+          <w:rPr>
+            <w:lang w:val="pl-PL"/>
+          </w:rPr>
+          <w:t xml:space="preserve"> wykonania transportu</w:t>
+        </w:r>
+      </w:ins>
+      <w:ins w:id="116" w:author="Dawid Waligórski (264015)" w:date="2023-10-14T18:48:00Z">
+        <w:r>
+          <w:rPr>
+            <w:lang w:val="pl-PL"/>
+          </w:rPr>
+          <w:t>.</w:t>
+        </w:r>
+      </w:ins>
+      <w:ins w:id="117" w:author="Dawid Waligórski (264015)" w:date="2023-10-14T20:24:00Z">
+        <w:r>
+          <w:rPr>
+            <w:lang w:val="pl-PL"/>
+          </w:rPr>
+          <w:t xml:space="preserve"> W wypadku odrzucenia podaje </w:t>
+        </w:r>
+      </w:ins>
+      <w:ins w:id="118" w:author="Dawid Waligórski (264015)" w:date="2023-10-14T20:25:00Z">
+        <w:r>
+          <w:rPr>
+            <w:lang w:val="pl-PL"/>
+          </w:rPr>
+          <w:t>powód takiej decyzji.</w:t>
+        </w:r>
+      </w:ins>
+    </w:p>
+    <w:p>
+      <w:pPr>
+        <w:pStyle w:val="Akapitzlist"/>
         <w:numPr>
           <w:ilvl w:val="1"/>
           <w:numId w:val="5"/>
@@ -282,16 +1194,66 @@
           <w:lang w:val="pl-PL"/>
         </w:rPr>
       </w:pPr>
-      <w:r>
-        <w:rPr>
-          <w:lang w:val="pl-PL"/>
-        </w:rPr>
-        <w:t>Planowanie tras</w:t>
-      </w:r>
-    </w:p>
-    <w:p>
-      <w:pPr>
-        <w:pStyle w:val="ListParagraph"/>
+      <w:del w:id="119" w:author="Dawid Waligórski (264015)" w:date="2023-10-14T18:37:00Z">
+        <w:r>
+          <w:rPr>
+            <w:lang w:val="pl-PL"/>
+          </w:rPr>
+          <w:delText>Za</w:delText>
+        </w:r>
+        <w:r>
+          <w:rPr>
+            <w:lang w:val="pl-PL"/>
+          </w:rPr>
+          <w:delText>rz</w:delText>
+        </w:r>
+        <w:r>
+          <w:rPr>
+            <w:lang w:val="pl-PL"/>
+          </w:rPr>
+          <w:delText>ąd</w:delText>
+        </w:r>
+        <w:r>
+          <w:rPr>
+            <w:lang w:val="pl-PL"/>
+          </w:rPr>
+          <w:delText>zani</w:delText>
+        </w:r>
+        <w:r>
+          <w:rPr>
+            <w:lang w:val="pl-PL"/>
+          </w:rPr>
+          <w:delText>e zamówieniami</w:delText>
+        </w:r>
+      </w:del>
+      <w:ins w:id="120" w:author="Dawid Waligórski (264015)" w:date="2023-10-14T19:27:00Z">
+        <w:r>
+          <w:rPr>
+            <w:lang w:val="pl-PL"/>
+          </w:rPr>
+          <w:t>Koordynator</w:t>
+        </w:r>
+      </w:ins>
+      <w:ins w:id="121" w:author="Dawid Waligórski (264015)" w:date="2023-10-14T18:37:00Z">
+        <w:r>
+          <w:rPr>
+            <w:lang w:val="pl-PL"/>
+          </w:rPr>
+          <w:t xml:space="preserve"> zarządza przyjętymi zamówieniami </w:t>
+        </w:r>
+      </w:ins>
+      <w:ins w:id="122" w:author="Dawid Waligórski (264015)" w:date="2023-10-14T18:48:00Z">
+        <w:r>
+          <w:rPr>
+            <w:lang w:val="pl-PL"/>
+          </w:rPr>
+          <w:t>.</w:t>
+        </w:r>
+      </w:ins>
+    </w:p>
+    <w:p>
+      <w:pPr>
+        <w:pStyle w:val="Akapitzlist"/>
         <w:numPr>
           <w:ilvl w:val="1"/>
           <w:numId w:val="5"/>
@@ -300,28 +1262,50 @@
           <w:lang w:val="pl-PL"/>
         </w:rPr>
       </w:pPr>
-      <w:r>
-        <w:rPr>
-          <w:lang w:val="pl-PL"/>
-        </w:rPr>
-        <w:t>Możliwość wybor</w:t>
-      </w:r>
-      <w:r>
-        <w:rPr>
-          <w:lang w:val="pl-PL"/>
-        </w:rPr>
-        <w:t>u</w:t>
-      </w:r>
-      <w:r>
-        <w:rPr>
-          <w:lang w:val="pl-PL"/>
-        </w:rPr>
-        <w:t xml:space="preserve"> pojazdów</w:t>
-      </w:r>
-    </w:p>
-    <w:p>
-      <w:pPr>
-        <w:pStyle w:val="ListParagraph"/>
+      <w:del w:id="123" w:author="Dawid Waligórski (264015)" w:date="2023-10-14T18:37:00Z">
+        <w:r>
+          <w:rPr>
+            <w:lang w:val="pl-PL"/>
+          </w:rPr>
+          <w:delText>Planowanie tras</w:delText>
+        </w:r>
+      </w:del>
+      <w:ins w:id="124" w:author="Dawid Waligórski (264015)" w:date="2023-10-14T19:27:00Z">
+        <w:r>
+          <w:rPr>
+            <w:lang w:val="pl-PL"/>
+          </w:rPr>
+          <w:t>Koordynator</w:t>
+        </w:r>
+      </w:ins>
+      <w:ins w:id="125" w:author="Dawid Waligórski (264015)" w:date="2023-10-14T18:37:00Z">
+        <w:r>
+          <w:rPr>
+            <w:lang w:val="pl-PL"/>
+          </w:rPr>
+          <w:t xml:space="preserve"> </w:t>
+        </w:r>
+      </w:ins>
+      <w:ins w:id="126" w:author="Dawid Waligórski (264015)" w:date="2023-10-14T18:38:00Z">
+        <w:r>
+          <w:rPr>
+            <w:lang w:val="pl-PL"/>
+          </w:rPr>
+          <w:t>planuje trasy pojazdów dostawczych</w:t>
+        </w:r>
+      </w:ins>
+      <w:ins w:id="127" w:author="Dawid Waligórski (264015)" w:date="2023-10-14T18:48:00Z">
+        <w:r>
+          <w:rPr>
+            <w:lang w:val="pl-PL"/>
+          </w:rPr>
+          <w:t>.</w:t>
+        </w:r>
+      </w:ins>
+    </w:p>
+    <w:p>
+      <w:pPr>
+        <w:pStyle w:val="Akapitzlist"/>
         <w:numPr>
           <w:ilvl w:val="1"/>
           <w:numId w:val="5"/>
@@ -330,34 +1314,354 @@
           <w:lang w:val="pl-PL"/>
         </w:rPr>
       </w:pPr>
-      <w:r>
-        <w:rPr>
-          <w:lang w:val="pl-PL"/>
-        </w:rPr>
-        <w:t xml:space="preserve">Możliwość śledzenia statusu transportu. </w:t>
-      </w:r>
-    </w:p>
-    <w:p>
-      <w:pPr>
-        <w:pStyle w:val="ListParagraph"/>
+      <w:del w:id="128" w:author="Dawid Waligórski (264015)" w:date="2023-10-14T18:38:00Z">
+        <w:r>
+          <w:rPr>
+            <w:lang w:val="pl-PL"/>
+          </w:rPr>
+          <w:delText>Możliwość wybor</w:delText>
+        </w:r>
+        <w:r>
+          <w:rPr>
+            <w:lang w:val="pl-PL"/>
+          </w:rPr>
+          <w:delText>u</w:delText>
+        </w:r>
+        <w:r>
+          <w:rPr>
+            <w:lang w:val="pl-PL"/>
+          </w:rPr>
+          <w:delText xml:space="preserve"> pojazdów</w:delText>
+        </w:r>
+      </w:del>
+      <w:ins w:id="129" w:author="Dawid Waligórski (264015)" w:date="2023-10-14T18:38:00Z">
+        <w:r>
+          <w:rPr>
+            <w:lang w:val="pl-PL"/>
+          </w:rPr>
+          <w:t xml:space="preserve">Pracownik </w:t>
+        </w:r>
+      </w:ins>
+      <w:ins w:id="130" w:author="Dawid Waligórski (264015)" w:date="2023-10-14T18:40:00Z">
+        <w:r>
+          <w:rPr>
+            <w:lang w:val="pl-PL"/>
+          </w:rPr>
+          <w:t>przypisuje zamówienie do pojazdu dostawczego</w:t>
+        </w:r>
+      </w:ins>
+      <w:ins w:id="131" w:author="Dawid Waligórski (264015)" w:date="2023-10-14T18:48:00Z">
+        <w:r>
+          <w:rPr>
+            <w:lang w:val="pl-PL"/>
+          </w:rPr>
+          <w:t>.</w:t>
+        </w:r>
+      </w:ins>
+    </w:p>
+    <w:p>
+      <w:pPr>
+        <w:pStyle w:val="Akapitzlist"/>
         <w:numPr>
           <w:ilvl w:val="1"/>
           <w:numId w:val="5"/>
         </w:numPr>
         <w:rPr>
-          <w:lang w:val="pl-PL"/>
-        </w:rPr>
-      </w:pPr>
-      <w:r>
-        <w:rPr>
-          <w:lang w:val="pl-PL"/>
-        </w:rPr>
-        <w:t xml:space="preserve">Automatyczna generowanie faktur. </w:t>
-      </w:r>
-    </w:p>
-    <w:p>
-      <w:pPr>
-        <w:pStyle w:val="ListParagraph"/>
+          <w:ins w:id="132" w:author="Dawid Waligórski (264015)" w:date="2023-10-14T20:19:00Z"/>
+          <w:lang w:val="pl-PL"/>
+        </w:rPr>
+      </w:pPr>
+      <w:del w:id="133" w:author="Dawid Waligórski (264015)" w:date="2023-10-14T18:40:00Z">
+        <w:r>
+          <w:rPr>
+            <w:lang w:val="pl-PL"/>
+          </w:rPr>
+          <w:delText xml:space="preserve">Możliwość śledzenia statusu transportu. </w:delText>
+        </w:r>
+      </w:del>
+      <w:ins w:id="134" w:author="Dawid Waligórski (264015)" w:date="2023-10-14T18:40:00Z">
+        <w:r>
+          <w:rPr>
+            <w:lang w:val="pl-PL"/>
+          </w:rPr>
+          <w:t xml:space="preserve">Pracownik i klient </w:t>
+        </w:r>
+      </w:ins>
+      <w:ins w:id="135" w:author="Dawid Waligórski (264015)" w:date="2023-10-14T18:41:00Z">
+        <w:r>
+          <w:rPr>
+            <w:lang w:val="pl-PL"/>
+          </w:rPr>
+          <w:t>sprawdzają status zamówie</w:t>
+        </w:r>
+      </w:ins>
+      <w:ins w:id="136" w:author="Dawid Waligórski (264015)" w:date="2023-10-14T18:43:00Z">
+        <w:r>
+          <w:rPr>
+            <w:lang w:val="pl-PL"/>
+          </w:rPr>
+          <w:t>ń</w:t>
+        </w:r>
+      </w:ins>
+      <w:ins w:id="137" w:author="Dawid Waligórski (264015)" w:date="2023-10-14T18:48:00Z">
+        <w:r>
+          <w:rPr>
+            <w:lang w:val="pl-PL"/>
+          </w:rPr>
+          <w:t>.</w:t>
+        </w:r>
+      </w:ins>
+    </w:p>
+    <w:p>
+      <w:pPr>
+        <w:pStyle w:val="Akapitzlist"/>
+        <w:numPr>
+          <w:ilvl w:val="1"/>
+          <w:numId w:val="5"/>
+        </w:numPr>
+        <w:rPr>
+          <w:ins w:id="138" w:author="Dawid Waligórski (264015)" w:date="2023-10-14T20:19:00Z"/>
+          <w:lang w:val="pl-PL"/>
+        </w:rPr>
+      </w:pPr>
+      <w:ins w:id="139" w:author="Dawid Waligórski (264015)" w:date="2023-10-14T20:19:00Z">
+        <w:r>
+          <w:rPr>
+            <w:lang w:val="pl-PL"/>
+          </w:rPr>
+          <w:t>Klie</w:t>
+        </w:r>
+      </w:ins>
+      <w:ins w:id="140" w:author="Dawid Waligórski (264015)" w:date="2023-10-14T20:20:00Z">
+        <w:r>
+          <w:rPr>
+            <w:lang w:val="pl-PL"/>
+          </w:rPr>
+          <w:t>nt przegląda wszystkie złożone przez siebie zamówienia.</w:t>
+        </w:r>
+      </w:ins>
+    </w:p>
+    <w:p>
+      <w:pPr>
+        <w:pStyle w:val="Akapitzlist"/>
+        <w:numPr>
+          <w:ilvl w:val="1"/>
+          <w:numId w:val="5"/>
+        </w:numPr>
+        <w:rPr>
+          <w:lang w:val="pl-PL"/>
+        </w:rPr>
+      </w:pPr>
+      <w:ins w:id="141" w:author="Dawid Waligórski (264015)" w:date="2023-10-14T20:19:00Z">
+        <w:r>
+          <w:rPr>
+            <w:lang w:val="pl-PL"/>
+          </w:rPr>
+          <w:t>Koordynator przegląda wszystkie złożone</w:t>
+        </w:r>
+      </w:ins>
+      <w:ins w:id="142" w:author="Dawid Waligórski (264015)" w:date="2023-10-14T20:20:00Z">
+        <w:r>
+          <w:rPr>
+            <w:lang w:val="pl-PL"/>
+          </w:rPr>
+          <w:t xml:space="preserve"> przez klientów</w:t>
+        </w:r>
+      </w:ins>
+      <w:ins w:id="143" w:author="Dawid Waligórski (264015)" w:date="2023-10-14T20:19:00Z">
+        <w:r>
+          <w:rPr>
+            <w:lang w:val="pl-PL"/>
+          </w:rPr>
+          <w:t xml:space="preserve"> zamówienia.</w:t>
+        </w:r>
+      </w:ins>
+    </w:p>
+    <w:p>
+      <w:pPr>
+        <w:pStyle w:val="Akapitzlist"/>
+        <w:numPr>
+          <w:ilvl w:val="1"/>
+          <w:numId w:val="5"/>
+        </w:numPr>
+        <w:rPr>
+          <w:ins w:id="144" w:author="Dawid Waligórski (264015)" w:date="2023-10-14T18:43:00Z"/>
+          <w:lang w:val="pl-PL"/>
+        </w:rPr>
+      </w:pPr>
+      <w:del w:id="145" w:author="Dawid Waligórski (264015)" w:date="2023-10-14T18:42:00Z">
+        <w:r>
+          <w:rPr>
+            <w:lang w:val="pl-PL"/>
+          </w:rPr>
+          <w:delText xml:space="preserve">Automatyczna generowanie faktur. </w:delText>
+        </w:r>
+      </w:del>
+      <w:ins w:id="146" w:author="Dawid Waligórski (264015)" w:date="2023-10-14T18:42:00Z">
+        <w:r>
+          <w:rPr>
+            <w:lang w:val="pl-PL"/>
+          </w:rPr>
+          <w:t xml:space="preserve">Klient </w:t>
+        </w:r>
+      </w:ins>
+      <w:ins w:id="147" w:author="Dawid Waligórski (264015)" w:date="2023-10-14T20:24:00Z">
+        <w:r>
+          <w:rPr>
+            <w:lang w:val="pl-PL"/>
+          </w:rPr>
+          <w:t xml:space="preserve">na żądanie </w:t>
+        </w:r>
+      </w:ins>
+      <w:ins w:id="148" w:author="Dawid Waligórski (264015)" w:date="2023-10-14T18:42:00Z">
+        <w:r>
+          <w:rPr>
+            <w:lang w:val="pl-PL"/>
+          </w:rPr>
+          <w:t xml:space="preserve">pobiera </w:t>
+        </w:r>
+      </w:ins>
+      <w:ins w:id="149" w:author="Dawid Waligórski (264015)" w:date="2023-10-14T18:43:00Z">
+        <w:r>
+          <w:rPr>
+            <w:lang w:val="pl-PL"/>
+          </w:rPr>
+          <w:t xml:space="preserve">automatycznie </w:t>
+        </w:r>
+      </w:ins>
+      <w:ins w:id="150" w:author="Dawid Waligórski (264015)" w:date="2023-10-14T18:42:00Z">
+        <w:r>
+          <w:rPr>
+            <w:lang w:val="pl-PL"/>
+          </w:rPr>
+          <w:t>wygenerowaną fakturę</w:t>
+        </w:r>
+      </w:ins>
+      <w:ins w:id="151" w:author="Dawid Waligórski (264015)" w:date="2023-10-14T18:49:00Z">
+        <w:r>
+          <w:rPr>
+            <w:lang w:val="pl-PL"/>
+          </w:rPr>
+          <w:t xml:space="preserve"> za swoje zamówienie</w:t>
+        </w:r>
+      </w:ins>
+      <w:ins w:id="152" w:author="Dawid Waligórski (264015)" w:date="2023-10-14T18:48:00Z">
+        <w:r>
+          <w:rPr>
+            <w:lang w:val="pl-PL"/>
+          </w:rPr>
+          <w:t>.</w:t>
+        </w:r>
+      </w:ins>
+    </w:p>
+    <w:p>
+      <w:pPr>
+        <w:pStyle w:val="Akapitzlist"/>
+        <w:numPr>
+          <w:ilvl w:val="1"/>
+          <w:numId w:val="5"/>
+        </w:numPr>
+        <w:rPr>
+          <w:ins w:id="153" w:author="Dawid Waligórski (264015)" w:date="2023-10-14T20:13:00Z"/>
+          <w:lang w:val="pl-PL"/>
+        </w:rPr>
+      </w:pPr>
+      <w:ins w:id="154" w:author="Dawid Waligórski (264015)" w:date="2023-10-14T18:43:00Z">
+        <w:r>
+          <w:rPr>
+            <w:lang w:val="pl-PL"/>
+          </w:rPr>
+          <w:t xml:space="preserve">Kierowca </w:t>
+        </w:r>
+      </w:ins>
+      <w:ins w:id="155" w:author="Dawid Waligórski (264015)" w:date="2023-10-14T18:44:00Z">
+        <w:r>
+          <w:rPr>
+            <w:lang w:val="pl-PL"/>
+          </w:rPr>
+          <w:t>aktualizuje status</w:t>
+        </w:r>
+      </w:ins>
+      <w:ins w:id="156" w:author="Dawid Waligórski (264015)" w:date="2023-10-14T18:48:00Z">
+        <w:r>
+          <w:rPr>
+            <w:lang w:val="pl-PL"/>
+          </w:rPr>
+          <w:t xml:space="preserve"> realizowanego przez siebie</w:t>
+        </w:r>
+      </w:ins>
+      <w:ins w:id="157" w:author="Dawid Waligórski (264015)" w:date="2023-10-14T18:44:00Z">
+        <w:r>
+          <w:rPr>
+            <w:lang w:val="pl-PL"/>
+          </w:rPr>
+          <w:t xml:space="preserve"> zamówienia</w:t>
+        </w:r>
+      </w:ins>
+      <w:ins w:id="158" w:author="Dawid Waligórski (264015)" w:date="2023-10-14T18:48:00Z">
+        <w:r>
+          <w:rPr>
+            <w:lang w:val="pl-PL"/>
+          </w:rPr>
+          <w:t>.</w:t>
+        </w:r>
+      </w:ins>
+    </w:p>
+    <w:p>
+      <w:pPr>
+        <w:pStyle w:val="Akapitzlist"/>
+        <w:numPr>
+          <w:ilvl w:val="1"/>
+          <w:numId w:val="5"/>
+        </w:numPr>
+        <w:rPr>
+          <w:lang w:val="pl-PL"/>
+        </w:rPr>
+      </w:pPr>
+      <w:ins w:id="159" w:author="Dawid Waligórski (264015)" w:date="2023-10-14T20:13:00Z">
+        <w:r>
+          <w:rPr>
+            <w:lang w:val="pl-PL"/>
+          </w:rPr>
+          <w:t xml:space="preserve">Kierowca </w:t>
+        </w:r>
+      </w:ins>
+      <w:ins w:id="160" w:author="Dawid Waligórski (264015)" w:date="2023-10-14T20:19:00Z">
+        <w:r>
+          <w:rPr>
+            <w:lang w:val="pl-PL"/>
+          </w:rPr>
+          <w:t xml:space="preserve">przegląda </w:t>
+        </w:r>
+      </w:ins>
+      <w:ins w:id="161" w:author="Dawid Waligórski (264015)" w:date="2023-10-14T20:13:00Z">
+        <w:r>
+          <w:rPr>
+            <w:lang w:val="pl-PL"/>
+          </w:rPr>
+          <w:t>przypisane</w:t>
+        </w:r>
+      </w:ins>
+      <w:ins w:id="162" w:author="Dawid Waligórski (264015)" w:date="2023-10-14T20:14:00Z">
+        <w:r>
+          <w:rPr>
+            <w:lang w:val="pl-PL"/>
+          </w:rPr>
+          <w:t xml:space="preserve"> do swojego pojazdu</w:t>
+        </w:r>
+      </w:ins>
+      <w:ins w:id="163" w:author="Dawid Waligórski (264015)" w:date="2023-10-14T20:13:00Z">
+        <w:r>
+          <w:rPr>
+            <w:lang w:val="pl-PL"/>
+          </w:rPr>
+          <w:t xml:space="preserve"> zamówienia.</w:t>
+        </w:r>
+      </w:ins>
+    </w:p>
+    <w:p>
+      <w:pPr>
+        <w:pStyle w:val="Akapitzlist"/>
         <w:numPr>
           <w:ilvl w:val="0"/>
           <w:numId w:val="5"/>
@@ -379,25 +1683,66 @@
     </w:p>
     <w:p>
       <w:pPr>
-        <w:pStyle w:val="ListParagraph"/>
+        <w:pStyle w:val="Akapitzlist"/>
         <w:numPr>
           <w:ilvl w:val="1"/>
           <w:numId w:val="5"/>
         </w:numPr>
         <w:rPr>
-          <w:lang w:val="pl-PL"/>
-        </w:rPr>
-      </w:pPr>
-      <w:r>
-        <w:rPr>
-          <w:lang w:val="pl-PL"/>
-        </w:rPr>
-        <w:t>Obsługiwany przez popularne systemy</w:t>
-      </w:r>
-    </w:p>
-    <w:p>
-      <w:pPr>
-        <w:pStyle w:val="ListParagraph"/>
+          <w:ins w:id="164" w:author="Dawid Waligórski (264015)" w:date="2023-10-14T20:21:00Z"/>
+          <w:lang w:val="pl-PL"/>
+        </w:rPr>
+      </w:pPr>
+      <w:ins w:id="165" w:author="Dawid Waligórski (264015)" w:date="2023-10-14T19:03:00Z">
+        <w:r>
+          <w:rPr>
+            <w:lang w:val="pl-PL"/>
+          </w:rPr>
+          <w:t>System jest o</w:t>
+        </w:r>
+      </w:ins>
+      <w:ins w:id="166" w:author="Dawid Waligórski (264015)" w:date="2023-10-14T19:17:00Z">
+        <w:r>
+          <w:rPr>
+            <w:lang w:val="pl-PL"/>
+          </w:rPr>
+          <w:t xml:space="preserve">bsługiwany </w:t>
+        </w:r>
+      </w:ins>
+      <w:del w:id="167" w:author="Dawid Waligórski (264015)" w:date="2023-10-14T19:03:00Z">
+        <w:r>
+          <w:rPr>
+            <w:lang w:val="pl-PL"/>
+          </w:rPr>
+          <w:delText>O</w:delText>
+        </w:r>
+      </w:del>
+      <w:del w:id="168" w:author="Dawid Waligórski (264015)" w:date="2023-10-14T19:17:00Z">
+        <w:r>
+          <w:rPr>
+            <w:lang w:val="pl-PL"/>
+          </w:rPr>
+          <w:delText xml:space="preserve">bsługiwany </w:delText>
+        </w:r>
+      </w:del>
+      <w:r>
+        <w:rPr>
+          <w:lang w:val="pl-PL"/>
+        </w:rPr>
+        <w:t>przez popularne systemy</w:t>
+      </w:r>
+      <w:ins w:id="169" w:author="Dawid Waligórski (264015)" w:date="2023-10-14T19:03:00Z">
+        <w:r>
+          <w:rPr>
+            <w:lang w:val="pl-PL"/>
+          </w:rPr>
+          <w:t xml:space="preserve"> operacyjne.</w:t>
+        </w:r>
+      </w:ins>
+    </w:p>
+    <w:p>
+      <w:pPr>
+        <w:pStyle w:val="Akapitzlist"/>
         <w:numPr>
           <w:ilvl w:val="1"/>
           <w:numId w:val="5"/>
@@ -406,34 +1751,34 @@
           <w:lang w:val="pl-PL"/>
         </w:rPr>
       </w:pPr>
-      <w:r>
-        <w:rPr>
-          <w:lang w:val="pl-PL"/>
-        </w:rPr>
-        <w:t>Z</w:t>
-      </w:r>
-      <w:r>
-        <w:rPr>
-          <w:lang w:val="pl-PL"/>
-        </w:rPr>
-        <w:t>apewnia</w:t>
-      </w:r>
-      <w:r>
-        <w:rPr>
-          <w:lang w:val="pl-PL"/>
-        </w:rPr>
-        <w:t>jący</w:t>
-      </w:r>
-      <w:r>
-        <w:rPr>
-          <w:lang w:val="pl-PL"/>
-        </w:rPr>
-        <w:t xml:space="preserve"> bezpieczeństwo danych </w:t>
-      </w:r>
-    </w:p>
-    <w:p>
-      <w:pPr>
-        <w:pStyle w:val="ListParagraph"/>
+      <w:ins w:id="170" w:author="Dawid Waligórski (264015)" w:date="2023-10-14T20:21:00Z">
+        <w:r>
+          <w:rPr>
+            <w:lang w:val="pl-PL"/>
+          </w:rPr>
+          <w:t xml:space="preserve">System jest w stanie obsłużyć </w:t>
+        </w:r>
+      </w:ins>
+      <w:ins w:id="171" w:author="Dawid Waligórski (264015)" w:date="2023-10-14T20:31:00Z">
+        <w:r>
+          <w:rPr>
+            <w:lang w:val="pl-PL"/>
+          </w:rPr>
+          <w:t>30</w:t>
+        </w:r>
+      </w:ins>
+      <w:ins w:id="172" w:author="Dawid Waligórski (264015)" w:date="2023-10-14T20:21:00Z">
+        <w:r>
+          <w:rPr>
+            <w:lang w:val="pl-PL"/>
+          </w:rPr>
+          <w:t>0 użytkowników w jednym momencie.</w:t>
+        </w:r>
+      </w:ins>
+    </w:p>
+    <w:p>
+      <w:pPr>
+        <w:pStyle w:val="Akapitzlist"/>
         <w:numPr>
           <w:ilvl w:val="1"/>
           <w:numId w:val="5"/>
@@ -442,58 +1787,95 @@
           <w:lang w:val="pl-PL"/>
         </w:rPr>
       </w:pPr>
-      <w:r>
-        <w:rPr>
-          <w:lang w:val="pl-PL"/>
-        </w:rPr>
-        <w:t>Ochrona</w:t>
-      </w:r>
-      <w:r>
-        <w:rPr>
-          <w:lang w:val="pl-PL"/>
-        </w:rPr>
-        <w:t xml:space="preserve"> informacj</w:t>
-      </w:r>
-      <w:r>
-        <w:rPr>
-          <w:lang w:val="pl-PL"/>
-        </w:rPr>
-        <w:t>i</w:t>
-      </w:r>
-      <w:r>
-        <w:rPr>
-          <w:lang w:val="pl-PL"/>
-        </w:rPr>
-        <w:t xml:space="preserve"> o</w:t>
-      </w:r>
-      <w:r>
-        <w:rPr>
-          <w:lang w:val="pl-PL"/>
-        </w:rPr>
-        <w:t xml:space="preserve"> zamówieniach</w:t>
-      </w:r>
-      <w:r>
-        <w:rPr>
-          <w:lang w:val="pl-PL"/>
-        </w:rPr>
-        <w:t xml:space="preserve"> klien</w:t>
-      </w:r>
-      <w:r>
-        <w:rPr>
-          <w:lang w:val="pl-PL"/>
-        </w:rPr>
-        <w:t>tów</w:t>
-      </w:r>
-      <w:r>
-        <w:rPr>
-          <w:lang w:val="pl-PL"/>
-        </w:rPr>
-        <w:t>.</w:t>
-      </w:r>
-    </w:p>
-    <w:p>
-      <w:pPr>
-        <w:pStyle w:val="ListParagraph"/>
+      <w:ins w:id="173" w:author="Dawid Waligórski (264015)" w:date="2023-10-14T19:04:00Z">
+        <w:r>
+          <w:rPr>
+            <w:lang w:val="pl-PL"/>
+          </w:rPr>
+          <w:lastRenderedPageBreak/>
+          <w:t>System z</w:t>
+        </w:r>
+      </w:ins>
+      <w:ins w:id="174" w:author="Dawid Waligórski (264015)" w:date="2023-10-14T19:13:00Z">
+        <w:r>
+          <w:rPr>
+            <w:lang w:val="pl-PL"/>
+          </w:rPr>
+          <w:t xml:space="preserve">apewnia </w:t>
+        </w:r>
+      </w:ins>
+      <w:del w:id="175" w:author="Dawid Waligórski (264015)" w:date="2023-10-14T19:04:00Z">
+        <w:r>
+          <w:rPr>
+            <w:lang w:val="pl-PL"/>
+          </w:rPr>
+          <w:delText>Z</w:delText>
+        </w:r>
+      </w:del>
+      <w:del w:id="176" w:author="Dawid Waligórski (264015)" w:date="2023-10-14T19:13:00Z">
+        <w:r>
+          <w:rPr>
+            <w:lang w:val="pl-PL"/>
+          </w:rPr>
+          <w:delText>apewnia</w:delText>
+        </w:r>
+        <w:r>
+          <w:rPr>
+            <w:lang w:val="pl-PL"/>
+          </w:rPr>
+          <w:delText>j</w:delText>
+        </w:r>
+      </w:del>
+      <w:del w:id="177" w:author="Dawid Waligórski (264015)" w:date="2023-10-14T19:04:00Z">
+        <w:r>
+          <w:rPr>
+            <w:lang w:val="pl-PL"/>
+          </w:rPr>
+          <w:delText>ący</w:delText>
+        </w:r>
+      </w:del>
+      <w:del w:id="178" w:author="Dawid Waligórski (264015)" w:date="2023-10-14T19:13:00Z">
+        <w:r>
+          <w:rPr>
+            <w:lang w:val="pl-PL"/>
+          </w:rPr>
+          <w:delText xml:space="preserve"> </w:delText>
+        </w:r>
+      </w:del>
+      <w:r>
+        <w:rPr>
+          <w:lang w:val="pl-PL"/>
+        </w:rPr>
+        <w:t>bezpieczeństwo danych</w:t>
+      </w:r>
+      <w:ins w:id="179" w:author="Dawid Waligórski (264015)" w:date="2023-10-14T20:17:00Z">
+        <w:r>
+          <w:rPr>
+            <w:lang w:val="pl-PL"/>
+          </w:rPr>
+          <w:t xml:space="preserve"> użytkowników</w:t>
+        </w:r>
+      </w:ins>
+      <w:ins w:id="180" w:author="Dawid Waligórski (264015)" w:date="2023-10-14T19:03:00Z">
+        <w:r>
+          <w:rPr>
+            <w:lang w:val="pl-PL"/>
+          </w:rPr>
+          <w:t>.</w:t>
+        </w:r>
+      </w:ins>
+      <w:del w:id="181" w:author="Dawid Waligórski (264015)" w:date="2023-10-14T19:03:00Z">
+        <w:r>
+          <w:rPr>
+            <w:lang w:val="pl-PL"/>
+          </w:rPr>
+          <w:delText xml:space="preserve"> </w:delText>
+        </w:r>
+      </w:del>
+    </w:p>
+    <w:p>
+      <w:pPr>
+        <w:pStyle w:val="Akapitzlist"/>
         <w:numPr>
           <w:ilvl w:val="1"/>
           <w:numId w:val="5"/>
@@ -502,22 +1884,112 @@
           <w:lang w:val="pl-PL"/>
         </w:rPr>
       </w:pPr>
-      <w:r>
-        <w:rPr>
-          <w:lang w:val="pl-PL"/>
-        </w:rPr>
-        <w:t>P</w:t>
-      </w:r>
-      <w:r>
-        <w:rPr>
-          <w:lang w:val="pl-PL"/>
-        </w:rPr>
-        <w:t>rzyjazny i prosty w obsłudze.</w:t>
-      </w:r>
-    </w:p>
-    <w:p>
-      <w:pPr>
-        <w:pStyle w:val="ListParagraph"/>
+      <w:ins w:id="182" w:author="Dawid Waligórski (264015)" w:date="2023-10-14T19:04:00Z">
+        <w:r>
+          <w:rPr>
+            <w:lang w:val="pl-PL"/>
+          </w:rPr>
+          <w:t xml:space="preserve">System </w:t>
+        </w:r>
+      </w:ins>
+      <w:ins w:id="183" w:author="Dawid Waligórski (264015)" w:date="2023-10-14T19:13:00Z">
+        <w:r>
+          <w:rPr>
+            <w:lang w:val="pl-PL"/>
+          </w:rPr>
+          <w:t>chroni</w:t>
+        </w:r>
+      </w:ins>
+      <w:ins w:id="184" w:author="Dawid Waligórski (264015)" w:date="2023-10-14T19:08:00Z">
+        <w:r>
+          <w:rPr>
+            <w:lang w:val="pl-PL"/>
+          </w:rPr>
+          <w:t xml:space="preserve"> informacje </w:t>
+        </w:r>
+      </w:ins>
+      <w:del w:id="185" w:author="Dawid Waligórski (264015)" w:date="2023-10-14T19:04:00Z">
+        <w:r>
+          <w:rPr>
+            <w:lang w:val="pl-PL"/>
+          </w:rPr>
+          <w:delText>O</w:delText>
+        </w:r>
+      </w:del>
+      <w:del w:id="186" w:author="Dawid Waligórski (264015)" w:date="2023-10-14T19:08:00Z">
+        <w:r>
+          <w:rPr>
+            <w:lang w:val="pl-PL"/>
+          </w:rPr>
+          <w:delText>chron</w:delText>
+        </w:r>
+      </w:del>
+      <w:del w:id="187" w:author="Dawid Waligórski (264015)" w:date="2023-10-14T19:04:00Z">
+        <w:r>
+          <w:rPr>
+            <w:lang w:val="pl-PL"/>
+          </w:rPr>
+          <w:delText>a</w:delText>
+        </w:r>
+      </w:del>
+      <w:del w:id="188" w:author="Dawid Waligórski (264015)" w:date="2023-10-14T19:08:00Z">
+        <w:r>
+          <w:rPr>
+            <w:lang w:val="pl-PL"/>
+          </w:rPr>
+          <w:delText xml:space="preserve"> informacj</w:delText>
+        </w:r>
+      </w:del>
+      <w:del w:id="189" w:author="Dawid Waligórski (264015)" w:date="2023-10-14T19:04:00Z">
+        <w:r>
+          <w:rPr>
+            <w:lang w:val="pl-PL"/>
+          </w:rPr>
+          <w:delText>i</w:delText>
+        </w:r>
+      </w:del>
+      <w:del w:id="190" w:author="Dawid Waligórski (264015)" w:date="2023-10-14T19:08:00Z">
+        <w:r>
+          <w:rPr>
+            <w:lang w:val="pl-PL"/>
+          </w:rPr>
+          <w:delText xml:space="preserve"> </w:delText>
+        </w:r>
+      </w:del>
+      <w:r>
+        <w:rPr>
+          <w:lang w:val="pl-PL"/>
+        </w:rPr>
+        <w:t>o</w:t>
+      </w:r>
+      <w:r>
+        <w:rPr>
+          <w:lang w:val="pl-PL"/>
+        </w:rPr>
+        <w:t xml:space="preserve"> zamówieniach</w:t>
+      </w:r>
+      <w:r>
+        <w:rPr>
+          <w:lang w:val="pl-PL"/>
+        </w:rPr>
+        <w:t xml:space="preserve"> klien</w:t>
+      </w:r>
+      <w:r>
+        <w:rPr>
+          <w:lang w:val="pl-PL"/>
+        </w:rPr>
+        <w:t>tów</w:t>
+      </w:r>
+      <w:r>
+        <w:rPr>
+          <w:lang w:val="pl-PL"/>
+        </w:rPr>
+        <w:t>.</w:t>
+      </w:r>
+    </w:p>
+    <w:p>
+      <w:pPr>
+        <w:pStyle w:val="Akapitzlist"/>
         <w:numPr>
           <w:ilvl w:val="1"/>
           <w:numId w:val="5"/>
@@ -526,48 +1998,281 @@
           <w:lang w:val="pl-PL"/>
         </w:rPr>
       </w:pPr>
-      <w:r>
-        <w:rPr>
-          <w:lang w:val="pl-PL"/>
-        </w:rPr>
-        <w:t>Rejestracja zamówień w bazie danych</w:t>
-      </w:r>
-    </w:p>
-    <w:p>
-      <w:pPr>
-        <w:pStyle w:val="ListParagraph"/>
+      <w:ins w:id="191" w:author="Dawid Waligórski (264015)" w:date="2023-10-14T19:03:00Z">
+        <w:r>
+          <w:rPr>
+            <w:lang w:val="pl-PL"/>
+          </w:rPr>
+          <w:t>System jest p</w:t>
+        </w:r>
+      </w:ins>
+      <w:ins w:id="192" w:author="Dawid Waligórski (264015)" w:date="2023-10-14T19:04:00Z">
+        <w:r>
+          <w:rPr>
+            <w:lang w:val="pl-PL"/>
+          </w:rPr>
+          <w:t xml:space="preserve">rzyjazny </w:t>
+        </w:r>
+      </w:ins>
+      <w:del w:id="193" w:author="Dawid Waligórski (264015)" w:date="2023-10-14T19:03:00Z">
+        <w:r>
+          <w:rPr>
+            <w:lang w:val="pl-PL"/>
+          </w:rPr>
+          <w:delText>P</w:delText>
+        </w:r>
+      </w:del>
+      <w:del w:id="194" w:author="Dawid Waligórski (264015)" w:date="2023-10-14T19:04:00Z">
+        <w:r>
+          <w:rPr>
+            <w:lang w:val="pl-PL"/>
+          </w:rPr>
+          <w:delText>rzyjazny</w:delText>
+        </w:r>
+      </w:del>
+      <w:del w:id="195" w:author="Dawid Waligórski (264015)" w:date="2023-10-14T20:17:00Z">
+        <w:r>
+          <w:rPr>
+            <w:lang w:val="pl-PL"/>
+          </w:rPr>
+          <w:delText xml:space="preserve"> </w:delText>
+        </w:r>
+      </w:del>
+      <w:r>
+        <w:rPr>
+          <w:lang w:val="pl-PL"/>
+        </w:rPr>
+        <w:t>i prosty w obsłudze.</w:t>
+      </w:r>
+    </w:p>
+    <w:p>
+      <w:pPr>
+        <w:pStyle w:val="Akapitzlist"/>
         <w:numPr>
           <w:ilvl w:val="1"/>
           <w:numId w:val="5"/>
         </w:numPr>
         <w:rPr>
-          <w:lang w:val="pl-PL"/>
-        </w:rPr>
-      </w:pPr>
-      <w:r>
-        <w:rPr>
-          <w:lang w:val="pl-PL"/>
-        </w:rPr>
-        <w:t>Usuwanie zamówień z bazy danych</w:t>
-      </w:r>
-    </w:p>
-    <w:p>
-      <w:pPr>
-        <w:pStyle w:val="ListParagraph"/>
+          <w:ins w:id="196" w:author="Dawid Waligórski (264015)" w:date="2023-10-14T20:34:00Z"/>
+          <w:lang w:val="pl-PL"/>
+        </w:rPr>
+      </w:pPr>
+      <w:ins w:id="197" w:author="Dawid Waligórski (264015)" w:date="2023-10-14T19:05:00Z">
+        <w:r>
+          <w:rPr>
+            <w:lang w:val="pl-PL"/>
+          </w:rPr>
+          <w:t xml:space="preserve">System rejestruje </w:t>
+        </w:r>
+      </w:ins>
+      <w:ins w:id="198" w:author="Dawid Waligórski (264015)" w:date="2023-10-14T19:16:00Z">
+        <w:r>
+          <w:rPr>
+            <w:lang w:val="pl-PL"/>
+          </w:rPr>
+          <w:t xml:space="preserve">dane o </w:t>
+        </w:r>
+      </w:ins>
+      <w:ins w:id="199" w:author="Dawid Waligórski (264015)" w:date="2023-10-14T19:05:00Z">
+        <w:r>
+          <w:rPr>
+            <w:lang w:val="pl-PL"/>
+          </w:rPr>
+          <w:t>zamówienia</w:t>
+        </w:r>
+      </w:ins>
+      <w:ins w:id="200" w:author="Dawid Waligórski (264015)" w:date="2023-10-14T19:16:00Z">
+        <w:r>
+          <w:rPr>
+            <w:lang w:val="pl-PL"/>
+          </w:rPr>
+          <w:t>ch</w:t>
+        </w:r>
+      </w:ins>
+      <w:ins w:id="201" w:author="Dawid Waligórski (264015)" w:date="2023-10-14T20:36:00Z">
+        <w:r>
+          <w:rPr>
+            <w:lang w:val="pl-PL"/>
+          </w:rPr>
+          <w:t>, pojazdach</w:t>
+        </w:r>
+      </w:ins>
+      <w:ins w:id="202" w:author="Dawid Waligórski (264015)" w:date="2023-10-14T19:16:00Z">
+        <w:r>
+          <w:rPr>
+            <w:lang w:val="pl-PL"/>
+          </w:rPr>
+          <w:t xml:space="preserve"> i użytkownikach</w:t>
+        </w:r>
+      </w:ins>
+      <w:ins w:id="203" w:author="Dawid Waligórski (264015)" w:date="2023-10-14T19:05:00Z">
+        <w:r>
+          <w:rPr>
+            <w:lang w:val="pl-PL"/>
+          </w:rPr>
+          <w:t xml:space="preserve"> </w:t>
+        </w:r>
+      </w:ins>
+      <w:del w:id="204" w:author="Dawid Waligórski (264015)" w:date="2023-10-14T19:05:00Z">
+        <w:r>
+          <w:rPr>
+            <w:lang w:val="pl-PL"/>
+          </w:rPr>
+          <w:delText xml:space="preserve">Rejestracja zamówień </w:delText>
+        </w:r>
+      </w:del>
+      <w:r>
+        <w:rPr>
+          <w:lang w:val="pl-PL"/>
+        </w:rPr>
+        <w:t>w bazie danych</w:t>
+      </w:r>
+      <w:ins w:id="205" w:author="Dawid Waligórski (264015)" w:date="2023-10-14T19:03:00Z">
+        <w:r>
+          <w:rPr>
+            <w:lang w:val="pl-PL"/>
+          </w:rPr>
+          <w:t>.</w:t>
+        </w:r>
+      </w:ins>
+    </w:p>
+    <w:p>
+      <w:pPr>
+        <w:pStyle w:val="Akapitzlist"/>
         <w:numPr>
           <w:ilvl w:val="1"/>
           <w:numId w:val="5"/>
         </w:numPr>
         <w:rPr>
-          <w:lang w:val="pl-PL"/>
-        </w:rPr>
-      </w:pPr>
-      <w:r>
-        <w:rPr>
-          <w:lang w:val="pl-PL"/>
-        </w:rPr>
-        <w:t>Modyfikowanie zamówień w bazie danych</w:t>
-      </w:r>
+          <w:ins w:id="206" w:author="Dawid Waligórski (264015)" w:date="2023-10-14T19:56:00Z"/>
+          <w:lang w:val="pl-PL"/>
+        </w:rPr>
+      </w:pPr>
+      <w:ins w:id="207" w:author="Dawid Waligórski (264015)" w:date="2023-10-14T20:35:00Z">
+        <w:r>
+          <w:rPr>
+            <w:lang w:val="pl-PL"/>
+          </w:rPr>
+          <w:t>Użytkownicy dostęp do systemu mają za pomocą aplikacji desktopowej, zaimplementowanej w technologii Java.</w:t>
+        </w:r>
+      </w:ins>
+    </w:p>
+    <w:p>
+      <w:pPr>
+        <w:pStyle w:val="Akapitzlist"/>
+        <w:numPr>
+          <w:ilvl w:val="1"/>
+          <w:numId w:val="5"/>
+        </w:numPr>
+        <w:rPr>
+          <w:lang w:val="pl-PL"/>
+        </w:rPr>
+      </w:pPr>
+      <w:ins w:id="208" w:author="Dawid Waligórski (264015)" w:date="2023-10-14T19:56:00Z">
+        <w:r>
+          <w:rPr>
+            <w:lang w:val="pl-PL"/>
+          </w:rPr>
+          <w:t>Konta uż</w:t>
+        </w:r>
+      </w:ins>
+      <w:ins w:id="209" w:author="Dawid Waligórski (264015)" w:date="2023-10-14T19:57:00Z">
+        <w:r>
+          <w:rPr>
+            <w:lang w:val="pl-PL"/>
+          </w:rPr>
+          <w:t xml:space="preserve">ytkowników różnią </w:t>
+        </w:r>
+      </w:ins>
+      <w:ins w:id="210" w:author="Dawid Waligórski (264015)" w:date="2023-10-14T20:23:00Z">
+        <w:r>
+          <w:rPr>
+            <w:lang w:val="pl-PL"/>
+          </w:rPr>
+          <w:t>prerogatywami</w:t>
+        </w:r>
+      </w:ins>
+      <w:ins w:id="211" w:author="Dawid Waligórski (264015)" w:date="2023-10-14T20:12:00Z">
+        <w:r>
+          <w:rPr>
+            <w:lang w:val="pl-PL"/>
+          </w:rPr>
+          <w:t xml:space="preserve"> w zależności od pełnionej roli (</w:t>
+        </w:r>
+      </w:ins>
+      <w:ins w:id="212" w:author="Dawid Waligórski (264015)" w:date="2023-10-14T20:13:00Z">
+        <w:r>
+          <w:rPr>
+            <w:lang w:val="pl-PL"/>
+          </w:rPr>
+          <w:t>klient, koordynator, kierowca</w:t>
+        </w:r>
+      </w:ins>
+      <w:ins w:id="213" w:author="Dawid Waligórski (264015)" w:date="2023-10-14T20:12:00Z">
+        <w:r>
+          <w:rPr>
+            <w:lang w:val="pl-PL"/>
+          </w:rPr>
+          <w:t>)</w:t>
+        </w:r>
+      </w:ins>
+      <w:ins w:id="214" w:author="Dawid Waligórski (264015)" w:date="2023-10-14T19:57:00Z">
+        <w:r>
+          <w:rPr>
+            <w:lang w:val="pl-PL"/>
+          </w:rPr>
+          <w:t>.</w:t>
+        </w:r>
+      </w:ins>
+    </w:p>
+    <w:p>
+      <w:pPr>
+        <w:pStyle w:val="Akapitzlist"/>
+        <w:numPr>
+          <w:ilvl w:val="1"/>
+          <w:numId w:val="5"/>
+        </w:numPr>
+        <w:rPr>
+          <w:del w:id="215" w:author="Dawid Waligórski (264015)" w:date="2023-10-14T19:05:00Z"/>
+          <w:lang w:val="pl-PL"/>
+        </w:rPr>
+      </w:pPr>
+      <w:del w:id="216" w:author="Dawid Waligórski (264015)" w:date="2023-10-14T19:05:00Z">
+        <w:r>
+          <w:rPr>
+            <w:lang w:val="pl-PL"/>
+          </w:rPr>
+          <w:delText>Usuwanie zamówień z bazy danych</w:delText>
+        </w:r>
+      </w:del>
+    </w:p>
+    <w:p>
+      <w:pPr>
+        <w:pStyle w:val="Akapitzlist"/>
+        <w:numPr>
+          <w:ilvl w:val="1"/>
+          <w:numId w:val="5"/>
+        </w:numPr>
+        <w:rPr>
+          <w:del w:id="217" w:author="Dawid Waligórski (264015)" w:date="2023-10-14T19:05:00Z"/>
+          <w:lang w:val="pl-PL"/>
+        </w:rPr>
+      </w:pPr>
+      <w:del w:id="218" w:author="Dawid Waligórski (264015)" w:date="2023-10-14T19:05:00Z">
+        <w:r>
+          <w:rPr>
+            <w:lang w:val="pl-PL"/>
+          </w:rPr>
+          <w:delText>Modyfikowanie zamówień w bazie danych</w:delText>
+        </w:r>
+        <w:commentRangeEnd w:id="85"/>
+        <w:r>
+          <w:rPr>
+            <w:rStyle w:val="Odwoaniedokomentarza"/>
+          </w:rPr>
+          <w:commentReference w:id="85"/>
+        </w:r>
+      </w:del>
     </w:p>
     <w:p>
       <w:pPr>
@@ -584,6 +2289,230 @@
     </w:sectPr>
   </w:body>
 </w:document>
+</file>
+
+<file path=word/comments.xml><?xml version="1.0" encoding="utf-8"?>
+<w:comments xmlns:wpc="http://schemas.microsoft.com/office/word/2010/wordprocessingCanvas" xmlns:cx="http://schemas.microsoft.com/office/drawing/2014/chartex" xmlns:cx1="http://schemas.microsoft.com/office/drawing/2015/9/8/chartex" xmlns:cx2="http://schemas.microsoft.com/office/drawing/2015/10/21/chartex" xmlns:cx3="http://schemas.microsoft.com/office/drawing/2016/5/9/chartex" xmlns:cx4="http://schemas.microsoft.com/office/drawing/2016/5/10/chartex" xmlns:cx5="http://schemas.microsoft.com/office/drawing/2016/5/11/chartex" xmlns:cx6="http://schemas.microsoft.com/office/drawing/2016/5/12/chartex" xmlns:cx7="http://schemas.microsoft.com/office/drawing/2016/5/13/chartex" xmlns:cx8="http://schemas.microsoft.com/office/drawing/2016/5/14/chartex" xmlns:mc="http://schemas.openxmlformats.org/markup-compatibility/2006" xmlns:aink="http://schemas.microsoft.com/office/drawing/2016/ink" xmlns:am3d="http://schemas.microsoft.com/office/drawing/2017/model3d" xmlns:o="urn:schemas-microsoft-com:office:office" xmlns:oel="http://schemas.microsoft.com/office/2019/extlst" xmlns:r="http://schemas.openxmlformats.org/officeDocument/2006/relationships" xmlns:m="http://schemas.openxmlformats.org/officeDocument/2006/math" xmlns:v="urn:schemas-microsoft-com:vml" xmlns:wp14="http://schemas.microsoft.com/office/word/2010/wordprocessingDrawing" xmlns:wp="http://schemas.openxmlformats.org/drawingml/2006/wordprocessingDrawing" xmlns:w10="urn:schemas-microsoft-com:office:word" xmlns:w="http://schemas.openxmlformats.org/wordprocessingml/2006/main" xmlns:w14="http://schemas.microsoft.com/office/word/2010/wordml" xmlns:w15="http://schemas.microsoft.com/office/word/2012/wordml" xmlns:w16cex="http://schemas.microsoft.com/office/word/2018/wordml/cex" xmlns:w16cid="http://schemas.microsoft.com/office/word/2016/wordml/cid" xmlns:w16="http://schemas.microsoft.com/office/word/2018/wordml" xmlns:w16sdtdh="http://schemas.microsoft.com/office/word/2020/wordml/sdtdatahash" xmlns:w16se="http://schemas.microsoft.com/office/word/2015/wordml/symex" xmlns:wpg="http://schemas.microsoft.com/office/word/2010/wordprocessingGroup" xmlns:wpi="http://schemas.microsoft.com/office/word/2010/wordprocessingInk" xmlns:wne="http://schemas.microsoft.com/office/word/2006/wordml" xmlns:wps="http://schemas.microsoft.com/office/word/2010/wordprocessingShape" mc:Ignorable="w14 w15 w16se w16cid w16 w16cex w16sdtdh wp14">
+  <w:comment w:id="0" w:author="Dawid Waligórski (264015)" w:date="2023-10-14T19:27:00Z" w:initials="DW">
+    <w:p>
+      <w:pPr>
+        <w:pStyle w:val="Tekstkomentarza"/>
+      </w:pPr>
+      <w:r>
+        <w:rPr>
+          <w:rStyle w:val="Odwoaniedokomentarza"/>
+        </w:rPr>
+        <w:annotationRef/>
+      </w:r>
+      <w:r>
+        <w:t xml:space="preserve">Rozwinąłem opis firmy, wzbogacając go o nowy typ pracownika - kierowcę. Co leży w gestii kierowcy napisałem w komentarzu do wymagań funkcjonalnych/niefunkcjonalnych. </w:t>
+      </w:r>
+    </w:p>
+  </w:comment>
+  <w:comment w:id="32" w:author="Dawid Waligórski (264015)" w:date="2023-10-14T19:43:00Z" w:initials="DW">
+    <w:p>
+      <w:pPr>
+        <w:pStyle w:val="Tekstkomentarza"/>
+      </w:pPr>
+      <w:r>
+        <w:rPr>
+          <w:rStyle w:val="Odwoaniedokomentarza"/>
+        </w:rPr>
+        <w:annotationRef/>
+      </w:r>
+      <w:r>
+        <w:t xml:space="preserve">Rozwinięcie strategii firmy. Wyjaśnia ona teraz czemu właściwie to koordynatorzy zajmują się wszystkim: od wyboru pojazdu po planowanie trasy. </w:t>
+      </w:r>
+    </w:p>
+    <w:p>
+      <w:pPr>
+        <w:pStyle w:val="Tekstkomentarza"/>
+      </w:pPr>
+    </w:p>
+    <w:p>
+      <w:pPr>
+        <w:pStyle w:val="Tekstkomentarza"/>
+      </w:pPr>
+      <w:r>
+        <w:t xml:space="preserve"> Dodałem też warunki nieprzyjęcia zamówienia. Przecież nie zawsze koordynator musi się zgodzić na realizację. Jak nie ma wolnych pojazdów, to siłą rzeczy kolejnych zamówień przyjąć nie ma jak.</w:t>
+      </w:r>
+    </w:p>
+  </w:comment>
+  <w:comment w:id="53" w:author="Dawid Waligórski (264015)" w:date="2023-10-14T20:09:00Z" w:initials="DW">
+    <w:p>
+      <w:pPr>
+        <w:pStyle w:val="Tekstkomentarza"/>
+      </w:pPr>
+      <w:r>
+        <w:rPr>
+          <w:rStyle w:val="Odwoaniedokomentarza"/>
+        </w:rPr>
+        <w:annotationRef/>
+      </w:r>
+      <w:r>
+        <w:t>Przepisałem to co było w punktach na tekst ciągły. Nie pytaj czemu, taki mi po prostu pasowało xD.</w:t>
+      </w:r>
+    </w:p>
+    <w:p>
+      <w:pPr>
+        <w:pStyle w:val="Tekstkomentarza"/>
+      </w:pPr>
+    </w:p>
+    <w:p>
+      <w:pPr>
+        <w:pStyle w:val="Tekstkomentarza"/>
+      </w:pPr>
+      <w:r>
+        <w:t>Dopisałem też trochę więcej informacji nt. potencjalnego obciążenia systemu.</w:t>
+      </w:r>
+    </w:p>
+  </w:comment>
+  <w:comment w:id="85" w:author="Dawid Waligórski (264015)" w:date="2023-10-14T18:46:00Z" w:initials="DW">
+    <w:p>
+      <w:pPr>
+        <w:pStyle w:val="Tekstkomentarza"/>
+      </w:pPr>
+      <w:r>
+        <w:rPr>
+          <w:rStyle w:val="Odwoaniedokomentarza"/>
+        </w:rPr>
+        <w:annotationRef/>
+      </w:r>
+      <w:r>
+        <w:t>Zmieniłem składnię nazw wymagań, aby spełniały kryterium Głuchowskiego, że ich nazwa to: podmiot + orzeczenie + dopełnienie.</w:t>
+      </w:r>
+    </w:p>
+    <w:p>
+      <w:pPr>
+        <w:pStyle w:val="Tekstkomentarza"/>
+      </w:pPr>
+    </w:p>
+    <w:p>
+      <w:pPr>
+        <w:pStyle w:val="Tekstkomentarza"/>
+      </w:pPr>
+      <w:r>
+        <w:t>Dodałem też wymaganie dotyczącego kierowcy samochodu dostawczego. Na logikę to on powinien powiadamiać system o tym co dzieje się z wiezioną przez niego paczką (czy została dostarczona itd..).</w:t>
+      </w:r>
+    </w:p>
+    <w:p>
+      <w:pPr>
+        <w:pStyle w:val="Tekstkomentarza"/>
+      </w:pPr>
+    </w:p>
+    <w:p>
+      <w:pPr>
+        <w:pStyle w:val="Tekstkomentarza"/>
+      </w:pPr>
+      <w:r>
+        <w:t>Dodatkowo rozwinąłem same opisy wymagań. Spojrzałem do Dominiki jak oni mają to napisane i nasze wydawało się  zbyt mało wyczerpujące w porównaniu do tego co oni zrobili xD</w:t>
+      </w:r>
+    </w:p>
+    <w:p>
+      <w:pPr>
+        <w:pStyle w:val="Tekstkomentarza"/>
+      </w:pPr>
+    </w:p>
+    <w:p>
+      <w:pPr>
+        <w:pStyle w:val="Tekstkomentarza"/>
+      </w:pPr>
+      <w:r>
+        <w:t>Punkty 2.6 i 2.7 to wymagania funkcjonalne. Opisują co system ma robić, a nie jak lub w jakich warunkach ma osiągać założone cele.</w:t>
+      </w:r>
+    </w:p>
+    <w:p>
+      <w:pPr>
+        <w:pStyle w:val="Tekstkomentarza"/>
+      </w:pPr>
+    </w:p>
+    <w:p>
+      <w:pPr>
+        <w:pStyle w:val="Tekstkomentarza"/>
+      </w:pPr>
+      <w:r>
+        <w:t xml:space="preserve">Dodałem również wymaganie odnoszące się do możliwości przeglądania zamówień przez klientów i koordynatorów. </w:t>
+      </w:r>
+    </w:p>
+  </w:comment>
+</w:comments>
+</file>
+
+<file path=word/commentsExtended.xml><?xml version="1.0" encoding="utf-8"?>
+<w15:commentsEx xmlns:wpc="http://schemas.microsoft.com/office/word/2010/wordprocessingCanvas" xmlns:cx="http://schemas.microsoft.com/office/drawing/2014/chartex" xmlns:cx1="http://schemas.microsoft.com/office/drawing/2015/9/8/chartex" xmlns:cx2="http://schemas.microsoft.com/office/drawing/2015/10/21/chartex" xmlns:cx3="http://schemas.microsoft.com/office/drawing/2016/5/9/chartex" xmlns:cx4="http://schemas.microsoft.com/office/drawing/2016/5/10/chartex" xmlns:cx5="http://schemas.microsoft.com/office/drawing/2016/5/11/chartex" xmlns:cx6="http://schemas.microsoft.com/office/drawing/2016/5/12/chartex" xmlns:cx7="http://schemas.microsoft.com/office/drawing/2016/5/13/chartex" xmlns:cx8="http://schemas.microsoft.com/office/drawing/2016/5/14/chartex" xmlns:mc="http://schemas.openxmlformats.org/markup-compatibility/2006" xmlns:aink="http://schemas.microsoft.com/office/drawing/2016/ink" xmlns:am3d="http://schemas.microsoft.com/office/drawing/2017/model3d" xmlns:o="urn:schemas-microsoft-com:office:office" xmlns:oel="http://schemas.microsoft.com/office/2019/extlst" xmlns:r="http://schemas.openxmlformats.org/officeDocument/2006/relationships" xmlns:m="http://schemas.openxmlformats.org/officeDocument/2006/math" xmlns:v="urn:schemas-microsoft-com:vml" xmlns:wp14="http://schemas.microsoft.com/office/word/2010/wordprocessingDrawing" xmlns:wp="http://schemas.openxmlformats.org/drawingml/2006/wordprocessingDrawing" xmlns:w10="urn:schemas-microsoft-com:office:word" xmlns:w="http://schemas.openxmlformats.org/wordprocessingml/2006/main" xmlns:w14="http://schemas.microsoft.com/office/word/2010/wordml" xmlns:w15="http://schemas.microsoft.com/office/word/2012/wordml" xmlns:w16cex="http://schemas.microsoft.com/office/word/2018/wordml/cex" xmlns:w16cid="http://schemas.microsoft.com/office/word/2016/wordml/cid" xmlns:w16="http://schemas.microsoft.com/office/word/2018/wordml" xmlns:w16sdtdh="http://schemas.microsoft.com/office/word/2020/wordml/sdtdatahash" xmlns:w16se="http://schemas.microsoft.com/office/word/2015/wordml/symex" xmlns:wpg="http://schemas.microsoft.com/office/word/2010/wordprocessingGroup" xmlns:wpi="http://schemas.microsoft.com/office/word/2010/wordprocessingInk" xmlns:wne="http://schemas.microsoft.com/office/word/2006/wordml" xmlns:wps="http://schemas.microsoft.com/office/word/2010/wordprocessingShape" mc:Ignorable="w14 w15 w16se w16cid w16 w16cex w16sdtdh wp14">
+  <w15:commentEx w15:paraId="7EC5AE04" w15:done="0"/>
+  <w15:commentEx w15:paraId="6CAFBD83" w15:done="0"/>
+  <w15:commentEx w15:paraId="285FCC56" w15:done="0"/>
+  <w15:commentEx w15:paraId="01AC5A88" w15:done="0"/>
+</w15:commentsEx>
+</file>
+
+<file path=word/commentsExtensible.xml><?xml version="1.0" encoding="utf-8"?>
+<w16cex:commentsExtensible xmlns:wpc="http://schemas.microsoft.com/office/word/2010/wordprocessingCanvas" xmlns:cx="http://schemas.microsoft.com/office/drawing/2014/chartex" xmlns:cx1="http://schemas.microsoft.com/office/drawing/2015/9/8/chartex" xmlns:cx2="http://schemas.microsoft.com/office/drawing/2015/10/21/chartex" xmlns:cx3="http://schemas.microsoft.com/office/drawing/2016/5/9/chartex" xmlns:cx4="http://schemas.microsoft.com/office/drawing/2016/5/10/chartex" xmlns:cx5="http://schemas.microsoft.com/office/drawing/2016/5/11/chartex" xmlns:cx6="http://schemas.microsoft.com/office/drawing/2016/5/12/chartex" xmlns:cx7="http://schemas.microsoft.com/office/drawing/2016/5/13/chartex" xmlns:cx8="http://schemas.microsoft.com/office/drawing/2016/5/14/chartex" xmlns:cr="http://schemas.microsoft.com/office/comments/2020/reactions" xmlns:mc="http://schemas.openxmlformats.org/markup-compatibility/2006" xmlns:aink="http://schemas.microsoft.com/office/drawing/2016/ink" xmlns:am3d="http://schemas.microsoft.com/office/drawing/2017/model3d" xmlns:o="urn:schemas-microsoft-com:office:office" xmlns:oel="http://schemas.microsoft.com/office/2019/extlst" xmlns:r="http://schemas.openxmlformats.org/officeDocument/2006/relationships" xmlns:m="http://schemas.openxmlformats.org/officeDocument/2006/math" xmlns:v="urn:schemas-microsoft-com:vml" xmlns:wp14="http://schemas.microsoft.com/office/word/2010/wordprocessingDrawing" xmlns:wp="http://schemas.openxmlformats.org/drawingml/2006/wordprocessingDrawing" xmlns:w10="urn:schemas-microsoft-com:office:word" xmlns:w="http://schemas.openxmlformats.org/wordprocessingml/2006/main" xmlns:w14="http://schemas.microsoft.com/office/word/2010/wordml" xmlns:w15="http://schemas.microsoft.com/office/word/2012/wordml" xmlns:w16cex="http://schemas.microsoft.com/office/word/2018/wordml/cex" xmlns:w16cid="http://schemas.microsoft.com/office/word/2016/wordml/cid" xmlns:w16="http://schemas.microsoft.com/office/word/2018/wordml" xmlns:w16sdtdh="http://schemas.microsoft.com/office/word/2020/wordml/sdtdatahash" xmlns:w16se="http://schemas.microsoft.com/office/word/2015/wordml/symex" xmlns:wpg="http://schemas.microsoft.com/office/word/2010/wordprocessingGroup" xmlns:wpi="http://schemas.microsoft.com/office/word/2010/wordprocessingInk" xmlns:wne="http://schemas.microsoft.com/office/word/2006/wordml" xmlns:wps="http://schemas.microsoft.com/office/word/2010/wordprocessingShape" mc:Ignorable="w14 w15 w16se w16cid w16 w16cex w16sdtdh cr wp14">
+  <w16cex:commentExtensible w16cex:durableId="4539C701" w16cex:dateUtc="2023-10-14T17:27:00Z"/>
+  <w16cex:commentExtensible w16cex:durableId="21F9D04B" w16cex:dateUtc="2023-10-14T17:43:00Z"/>
+  <w16cex:commentExtensible w16cex:durableId="51F19092" w16cex:dateUtc="2023-10-14T18:09:00Z"/>
+  <w16cex:commentExtensible w16cex:durableId="25DD5BC4" w16cex:dateUtc="2023-10-14T16:46:00Z"/>
+</w16cex:commentsExtensible>
+</file>
+
+<file path=word/commentsIds.xml><?xml version="1.0" encoding="utf-8"?>
+<w16cid:commentsIds xmlns:wpc="http://schemas.microsoft.com/office/word/2010/wordprocessingCanvas" xmlns:cx="http://schemas.microsoft.com/office/drawing/2014/chartex" xmlns:cx1="http://schemas.microsoft.com/office/drawing/2015/9/8/chartex" xmlns:cx2="http://schemas.microsoft.com/office/drawing/2015/10/21/chartex" xmlns:cx3="http://schemas.microsoft.com/office/drawing/2016/5/9/chartex" xmlns:cx4="http://schemas.microsoft.com/office/drawing/2016/5/10/chartex" xmlns:cx5="http://schemas.microsoft.com/office/drawing/2016/5/11/chartex" xmlns:cx6="http://schemas.microsoft.com/office/drawing/2016/5/12/chartex" xmlns:cx7="http://schemas.microsoft.com/office/drawing/2016/5/13/chartex" xmlns:cx8="http://schemas.microsoft.com/office/drawing/2016/5/14/chartex" xmlns:mc="http://schemas.openxmlformats.org/markup-compatibility/2006" xmlns:aink="http://schemas.microsoft.com/office/drawing/2016/ink" xmlns:am3d="http://schemas.microsoft.com/office/drawing/2017/model3d" xmlns:o="urn:schemas-microsoft-com:office:office" xmlns:oel="http://schemas.microsoft.com/office/2019/extlst" xmlns:r="http://schemas.openxmlformats.org/officeDocument/2006/relationships" xmlns:m="http://schemas.openxmlformats.org/officeDocument/2006/math" xmlns:v="urn:schemas-microsoft-com:vml" xmlns:wp14="http://schemas.microsoft.com/office/word/2010/wordprocessingDrawing" xmlns:wp="http://schemas.openxmlformats.org/drawingml/2006/wordprocessingDrawing" xmlns:w10="urn:schemas-microsoft-com:office:word" xmlns:w="http://schemas.openxmlformats.org/wordprocessingml/2006/main" xmlns:w14="http://schemas.microsoft.com/office/word/2010/wordml" xmlns:w15="http://schemas.microsoft.com/office/word/2012/wordml" xmlns:w16cex="http://schemas.microsoft.com/office/word/2018/wordml/cex" xmlns:w16cid="http://schemas.microsoft.com/office/word/2016/wordml/cid" xmlns:w16="http://schemas.microsoft.com/office/word/2018/wordml" xmlns:w16sdtdh="http://schemas.microsoft.com/office/word/2020/wordml/sdtdatahash" xmlns:w16se="http://schemas.microsoft.com/office/word/2015/wordml/symex" xmlns:wpg="http://schemas.microsoft.com/office/word/2010/wordprocessingGroup" xmlns:wpi="http://schemas.microsoft.com/office/word/2010/wordprocessingInk" xmlns:wne="http://schemas.microsoft.com/office/word/2006/wordml" xmlns:wps="http://schemas.microsoft.com/office/word/2010/wordprocessingShape" mc:Ignorable="w14 w15 w16se w16cid w16 w16cex w16sdtdh wp14">
+  <w16cid:commentId w16cid:paraId="7EC5AE04" w16cid:durableId="4539C701"/>
+  <w16cid:commentId w16cid:paraId="6CAFBD83" w16cid:durableId="21F9D04B"/>
+  <w16cid:commentId w16cid:paraId="285FCC56" w16cid:durableId="51F19092"/>
+  <w16cid:commentId w16cid:paraId="01AC5A88" w16cid:durableId="25DD5BC4"/>
+</w16cid:commentsIds>
+</file>
+
+<file path=word/endnotes.xml><?xml version="1.0" encoding="utf-8"?>
+<w:endnotes xmlns:wpc="http://schemas.microsoft.com/office/word/2010/wordprocessingCanvas" xmlns:cx="http://schemas.microsoft.com/office/drawing/2014/chartex" xmlns:cx1="http://schemas.microsoft.com/office/drawing/2015/9/8/chartex" xmlns:cx2="http://schemas.microsoft.com/office/drawing/2015/10/21/chartex" xmlns:cx3="http://schemas.microsoft.com/office/drawing/2016/5/9/chartex" xmlns:cx4="http://schemas.microsoft.com/office/drawing/2016/5/10/chartex" xmlns:cx5="http://schemas.microsoft.com/office/drawing/2016/5/11/chartex" xmlns:cx6="http://schemas.microsoft.com/office/drawing/2016/5/12/chartex" xmlns:cx7="http://schemas.microsoft.com/office/drawing/2016/5/13/chartex" xmlns:cx8="http://schemas.microsoft.com/office/drawing/2016/5/14/chartex" xmlns:mc="http://schemas.openxmlformats.org/markup-compatibility/2006" xmlns:aink="http://schemas.microsoft.com/office/drawing/2016/ink" xmlns:am3d="http://schemas.microsoft.com/office/drawing/2017/model3d" xmlns:o="urn:schemas-microsoft-com:office:office" xmlns:oel="http://schemas.microsoft.com/office/2019/extlst" xmlns:r="http://schemas.openxmlformats.org/officeDocument/2006/relationships" xmlns:m="http://schemas.openxmlformats.org/officeDocument/2006/math" xmlns:v="urn:schemas-microsoft-com:vml" xmlns:wp14="http://schemas.microsoft.com/office/word/2010/wordprocessingDrawing" xmlns:wp="http://schemas.openxmlformats.org/drawingml/2006/wordprocessingDrawing" xmlns:w10="urn:schemas-microsoft-com:office:word" xmlns:w="http://schemas.openxmlformats.org/wordprocessingml/2006/main" xmlns:w14="http://schemas.microsoft.com/office/word/2010/wordml" xmlns:w15="http://schemas.microsoft.com/office/word/2012/wordml" xmlns:w16cex="http://schemas.microsoft.com/office/word/2018/wordml/cex" xmlns:w16cid="http://schemas.microsoft.com/office/word/2016/wordml/cid" xmlns:w16="http://schemas.microsoft.com/office/word/2018/wordml" xmlns:w16sdtdh="http://schemas.microsoft.com/office/word/2020/wordml/sdtdatahash" xmlns:w16se="http://schemas.microsoft.com/office/word/2015/wordml/symex" xmlns:wpg="http://schemas.microsoft.com/office/word/2010/wordprocessingGroup" xmlns:wpi="http://schemas.microsoft.com/office/word/2010/wordprocessingInk" xmlns:wne="http://schemas.microsoft.com/office/word/2006/wordml" xmlns:wps="http://schemas.microsoft.com/office/word/2010/wordprocessingShape" mc:Ignorable="w14 w15 w16se w16cid w16 w16cex w16sdtdh wp14">
+  <w:endnote w:type="separator" w:id="-1">
+    <w:p>
+      <w:pPr>
+        <w:spacing w:after="0" w:line="240" w:lineRule="auto"/>
+      </w:pPr>
+      <w:r>
+        <w:separator/>
+      </w:r>
+    </w:p>
+  </w:endnote>
+  <w:endnote w:type="continuationSeparator" w:id="0">
+    <w:p>
+      <w:pPr>
+        <w:spacing w:after="0" w:line="240" w:lineRule="auto"/>
+      </w:pPr>
+      <w:r>
+        <w:continuationSeparator/>
+      </w:r>
+    </w:p>
+  </w:endnote>
+</w:endnotes>
+</file>
+
+<file path=word/footnotes.xml><?xml version="1.0" encoding="utf-8"?>
+<w:footnotes xmlns:wpc="http://schemas.microsoft.com/office/word/2010/wordprocessingCanvas" xmlns:cx="http://schemas.microsoft.com/office/drawing/2014/chartex" xmlns:cx1="http://schemas.microsoft.com/office/drawing/2015/9/8/chartex" xmlns:cx2="http://schemas.microsoft.com/office/drawing/2015/10/21/chartex" xmlns:cx3="http://schemas.microsoft.com/office/drawing/2016/5/9/chartex" xmlns:cx4="http://schemas.microsoft.com/office/drawing/2016/5/10/chartex" xmlns:cx5="http://schemas.microsoft.com/office/drawing/2016/5/11/chartex" xmlns:cx6="http://schemas.microsoft.com/office/drawing/2016/5/12/chartex" xmlns:cx7="http://schemas.microsoft.com/office/drawing/2016/5/13/chartex" xmlns:cx8="http://schemas.microsoft.com/office/drawing/2016/5/14/chartex" xmlns:mc="http://schemas.openxmlformats.org/markup-compatibility/2006" xmlns:aink="http://schemas.microsoft.com/office/drawing/2016/ink" xmlns:am3d="http://schemas.microsoft.com/office/drawing/2017/model3d" xmlns:o="urn:schemas-microsoft-com:office:office" xmlns:oel="http://schemas.microsoft.com/office/2019/extlst" xmlns:r="http://schemas.openxmlformats.org/officeDocument/2006/relationships" xmlns:m="http://schemas.openxmlformats.org/officeDocument/2006/math" xmlns:v="urn:schemas-microsoft-com:vml" xmlns:wp14="http://schemas.microsoft.com/office/word/2010/wordprocessingDrawing" xmlns:wp="http://schemas.openxmlformats.org/drawingml/2006/wordprocessingDrawing" xmlns:w10="urn:schemas-microsoft-com:office:word" xmlns:w="http://schemas.openxmlformats.org/wordprocessingml/2006/main" xmlns:w14="http://schemas.microsoft.com/office/word/2010/wordml" xmlns:w15="http://schemas.microsoft.com/office/word/2012/wordml" xmlns:w16cex="http://schemas.microsoft.com/office/word/2018/wordml/cex" xmlns:w16cid="http://schemas.microsoft.com/office/word/2016/wordml/cid" xmlns:w16="http://schemas.microsoft.com/office/word/2018/wordml" xmlns:w16sdtdh="http://schemas.microsoft.com/office/word/2020/wordml/sdtdatahash" xmlns:w16se="http://schemas.microsoft.com/office/word/2015/wordml/symex" xmlns:wpg="http://schemas.microsoft.com/office/word/2010/wordprocessingGroup" xmlns:wpi="http://schemas.microsoft.com/office/word/2010/wordprocessingInk" xmlns:wne="http://schemas.microsoft.com/office/word/2006/wordml" xmlns:wps="http://schemas.microsoft.com/office/word/2010/wordprocessingShape" mc:Ignorable="w14 w15 w16se w16cid w16 w16cex w16sdtdh wp14">
+  <w:footnote w:type="separator" w:id="-1">
+    <w:p>
+      <w:pPr>
+        <w:spacing w:after="0" w:line="240" w:lineRule="auto"/>
+      </w:pPr>
+      <w:r>
+        <w:separator/>
+      </w:r>
+    </w:p>
+  </w:footnote>
+  <w:footnote w:type="continuationSeparator" w:id="0">
+    <w:p>
+      <w:pPr>
+        <w:spacing w:after="0" w:line="240" w:lineRule="auto"/>
+      </w:pPr>
+      <w:r>
+        <w:continuationSeparator/>
+      </w:r>
+    </w:p>
+  </w:footnote>
+</w:footnotes>
 </file>
 
 <file path=word/numbering.xml><?xml version="1.0" encoding="utf-8"?>
@@ -1244,6 +3173,14 @@
     <w:abstractNumId w:val="4"/>
   </w:num>
 </w:numbering>
+</file>
+
+<file path=word/people.xml><?xml version="1.0" encoding="utf-8"?>
+<w15:people xmlns:wpc="http://schemas.microsoft.com/office/word/2010/wordprocessingCanvas" xmlns:cx="http://schemas.microsoft.com/office/drawing/2014/chartex" xmlns:cx1="http://schemas.microsoft.com/office/drawing/2015/9/8/chartex" xmlns:cx2="http://schemas.microsoft.com/office/drawing/2015/10/21/chartex" xmlns:cx3="http://schemas.microsoft.com/office/drawing/2016/5/9/chartex" xmlns:cx4="http://schemas.microsoft.com/office/drawing/2016/5/10/chartex" xmlns:cx5="http://schemas.microsoft.com/office/drawing/2016/5/11/chartex" xmlns:cx6="http://schemas.microsoft.com/office/drawing/2016/5/12/chartex" xmlns:cx7="http://schemas.microsoft.com/office/drawing/2016/5/13/chartex" xmlns:cx8="http://schemas.microsoft.com/office/drawing/2016/5/14/chartex" xmlns:mc="http://schemas.openxmlformats.org/markup-compatibility/2006" xmlns:aink="http://schemas.microsoft.com/office/drawing/2016/ink" xmlns:am3d="http://schemas.microsoft.com/office/drawing/2017/model3d" xmlns:o="urn:schemas-microsoft-com:office:office" xmlns:oel="http://schemas.microsoft.com/office/2019/extlst" xmlns:r="http://schemas.openxmlformats.org/officeDocument/2006/relationships" xmlns:m="http://schemas.openxmlformats.org/officeDocument/2006/math" xmlns:v="urn:schemas-microsoft-com:vml" xmlns:wp14="http://schemas.microsoft.com/office/word/2010/wordprocessingDrawing" xmlns:wp="http://schemas.openxmlformats.org/drawingml/2006/wordprocessingDrawing" xmlns:w10="urn:schemas-microsoft-com:office:word" xmlns:w="http://schemas.openxmlformats.org/wordprocessingml/2006/main" xmlns:w14="http://schemas.microsoft.com/office/word/2010/wordml" xmlns:w15="http://schemas.microsoft.com/office/word/2012/wordml" xmlns:w16cex="http://schemas.microsoft.com/office/word/2018/wordml/cex" xmlns:w16cid="http://schemas.microsoft.com/office/word/2016/wordml/cid" xmlns:w16="http://schemas.microsoft.com/office/word/2018/wordml" xmlns:w16sdtdh="http://schemas.microsoft.com/office/word/2020/wordml/sdtdatahash" xmlns:w16se="http://schemas.microsoft.com/office/word/2015/wordml/symex" xmlns:wpg="http://schemas.microsoft.com/office/word/2010/wordprocessingGroup" xmlns:wpi="http://schemas.microsoft.com/office/word/2010/wordprocessingInk" xmlns:wne="http://schemas.microsoft.com/office/word/2006/wordml" xmlns:wps="http://schemas.microsoft.com/office/word/2010/wordprocessingShape" mc:Ignorable="w14 w15 w16se w16cid w16 w16cex w16sdtdh wp14">
+  <w15:person w15:author="Dawid Waligórski (264015)">
+    <w15:presenceInfo w15:providerId="AD" w15:userId="S::264015@student.pwr.edu.pl::675f4447-2608-460f-8477-6cadc3688001"/>
+  </w15:person>
+</w15:people>
 </file>
 
 <file path=word/styles.xml><?xml version="1.0" encoding="utf-8"?>
@@ -1643,17 +3580,17 @@
     <w:lsdException w:name="Unresolved Mention" w:semiHidden="1" w:unhideWhenUsed="1"/>
     <w:lsdException w:name="Smart Link" w:semiHidden="1" w:unhideWhenUsed="1"/>
   </w:latentStyles>
-  <w:style w:type="paragraph" w:default="1" w:styleId="Normal">
+  <w:style w:type="paragraph" w:default="1" w:styleId="Normalny">
     <w:name w:val="Normal"/>
     <w:qFormat/>
   </w:style>
-  <w:style w:type="character" w:default="1" w:styleId="DefaultParagraphFont">
+  <w:style w:type="character" w:default="1" w:styleId="Domylnaczcionkaakapitu">
     <w:name w:val="Default Paragraph Font"/>
     <w:uiPriority w:val="1"/>
     <w:semiHidden/>
     <w:unhideWhenUsed/>
   </w:style>
-  <w:style w:type="table" w:default="1" w:styleId="TableNormal">
+  <w:style w:type="table" w:default="1" w:styleId="Standardowy">
     <w:name w:val="Normal Table"/>
     <w:uiPriority w:val="99"/>
     <w:semiHidden/>
@@ -1668,15 +3605,15 @@
       </w:tblCellMar>
     </w:tblPr>
   </w:style>
-  <w:style w:type="numbering" w:default="1" w:styleId="NoList">
+  <w:style w:type="numbering" w:default="1" w:styleId="Bezlisty">
     <w:name w:val="No List"/>
     <w:uiPriority w:val="99"/>
     <w:semiHidden/>
     <w:unhideWhenUsed/>
   </w:style>
-  <w:style w:type="paragraph" w:styleId="ListParagraph">
+  <w:style w:type="paragraph" w:styleId="Akapitzlist">
     <w:name w:val="List Paragraph"/>
-    <w:basedOn w:val="Normal"/>
+    <w:basedOn w:val="Normalny"/>
     <w:uiPriority w:val="34"/>
     <w:qFormat/>
     <w:rsid w:val="00E04AFF"/>
@@ -1684,6 +3621,121 @@
       <w:ind w:left="720"/>
       <w:contextualSpacing/>
     </w:pPr>
+  </w:style>
+  <w:style w:type="character" w:styleId="Odwoaniedokomentarza">
+    <w:name w:val="annotation reference"/>
+    <w:basedOn w:val="Domylnaczcionkaakapitu"/>
+    <w:uiPriority w:val="99"/>
+    <w:semiHidden/>
+    <w:unhideWhenUsed/>
+    <w:rsid w:val="00F03049"/>
+    <w:rPr>
+      <w:sz w:val="16"/>
+      <w:szCs w:val="16"/>
+    </w:rPr>
+  </w:style>
+  <w:style w:type="paragraph" w:styleId="Tekstkomentarza">
+    <w:name w:val="annotation text"/>
+    <w:basedOn w:val="Normalny"/>
+    <w:link w:val="TekstkomentarzaZnak"/>
+    <w:uiPriority w:val="99"/>
+    <w:unhideWhenUsed/>
+    <w:rsid w:val="00F03049"/>
+    <w:pPr>
+      <w:spacing w:line="240" w:lineRule="auto"/>
+    </w:pPr>
+    <w:rPr>
+      <w:sz w:val="20"/>
+      <w:szCs w:val="20"/>
+    </w:rPr>
+  </w:style>
+  <w:style w:type="character" w:customStyle="1" w:styleId="TekstkomentarzaZnak">
+    <w:name w:val="Tekst komentarza Znak"/>
+    <w:basedOn w:val="Domylnaczcionkaakapitu"/>
+    <w:link w:val="Tekstkomentarza"/>
+    <w:uiPriority w:val="99"/>
+    <w:rsid w:val="00F03049"/>
+    <w:rPr>
+      <w:sz w:val="20"/>
+      <w:szCs w:val="20"/>
+    </w:rPr>
+  </w:style>
+  <w:style w:type="paragraph" w:styleId="Tematkomentarza">
+    <w:name w:val="annotation subject"/>
+    <w:basedOn w:val="Tekstkomentarza"/>
+    <w:next w:val="Tekstkomentarza"/>
+    <w:link w:val="TematkomentarzaZnak"/>
+    <w:uiPriority w:val="99"/>
+    <w:semiHidden/>
+    <w:unhideWhenUsed/>
+    <w:rsid w:val="00F03049"/>
+    <w:rPr>
+      <w:b/>
+      <w:bCs/>
+    </w:rPr>
+  </w:style>
+  <w:style w:type="character" w:customStyle="1" w:styleId="TematkomentarzaZnak">
+    <w:name w:val="Temat komentarza Znak"/>
+    <w:basedOn w:val="TekstkomentarzaZnak"/>
+    <w:link w:val="Tematkomentarza"/>
+    <w:uiPriority w:val="99"/>
+    <w:semiHidden/>
+    <w:rsid w:val="00F03049"/>
+    <w:rPr>
+      <w:b/>
+      <w:bCs/>
+      <w:sz w:val="20"/>
+      <w:szCs w:val="20"/>
+    </w:rPr>
+  </w:style>
+  <w:style w:type="paragraph" w:styleId="Poprawka">
+    <w:name w:val="Revision"/>
+    <w:hidden/>
+    <w:uiPriority w:val="99"/>
+    <w:semiHidden/>
+    <w:rsid w:val="00F03049"/>
+    <w:pPr>
+      <w:spacing w:after="0" w:line="240" w:lineRule="auto"/>
+    </w:pPr>
+  </w:style>
+  <w:style w:type="paragraph" w:styleId="Tekstprzypisukocowego">
+    <w:name w:val="endnote text"/>
+    <w:basedOn w:val="Normalny"/>
+    <w:link w:val="TekstprzypisukocowegoZnak"/>
+    <w:uiPriority w:val="99"/>
+    <w:semiHidden/>
+    <w:unhideWhenUsed/>
+    <w:rsid w:val="00090A26"/>
+    <w:pPr>
+      <w:spacing w:after="0" w:line="240" w:lineRule="auto"/>
+    </w:pPr>
+    <w:rPr>
+      <w:sz w:val="20"/>
+      <w:szCs w:val="20"/>
+    </w:rPr>
+  </w:style>
+  <w:style w:type="character" w:customStyle="1" w:styleId="TekstprzypisukocowegoZnak">
+    <w:name w:val="Tekst przypisu końcowego Znak"/>
+    <w:basedOn w:val="Domylnaczcionkaakapitu"/>
+    <w:link w:val="Tekstprzypisukocowego"/>
+    <w:uiPriority w:val="99"/>
+    <w:semiHidden/>
+    <w:rsid w:val="00090A26"/>
+    <w:rPr>
+      <w:sz w:val="20"/>
+      <w:szCs w:val="20"/>
+    </w:rPr>
+  </w:style>
+  <w:style w:type="character" w:styleId="Odwoanieprzypisukocowego">
+    <w:name w:val="endnote reference"/>
+    <w:basedOn w:val="Domylnaczcionkaakapitu"/>
+    <w:uiPriority w:val="99"/>
+    <w:semiHidden/>
+    <w:unhideWhenUsed/>
+    <w:rsid w:val="00090A26"/>
+    <w:rPr>
+      <w:vertAlign w:val="superscript"/>
+    </w:rPr>
   </w:style>
 </w:styles>
 </file>
